--- a/Documentazione/CM/CMv0.02.docx
+++ b/Documentazione/CM/CMv0.02.docx
@@ -1511,6 +1511,17 @@
         </w:rPr>
       </w:pPr>
     </w:p>
+    <w:p>
+      <w:pPr>
+        <w:jc w:val="center"/>
+        <w:rPr>
+          <w:rFonts w:ascii="Arial" w:hAnsi="Arial" w:cs="Arial"/>
+          <w:b/>
+          <w:sz w:val="32"/>
+          <w:szCs w:val="32"/>
+        </w:rPr>
+      </w:pPr>
+    </w:p>
     <w:sdt>
       <w:sdtPr>
         <w:rPr>
@@ -1562,7 +1573,6 @@
               <w:rFonts w:ascii="Arial" w:hAnsi="Arial" w:cs="Arial"/>
               <w:bCs/>
             </w:rPr>
-            <w:lastRenderedPageBreak/>
             <w:fldChar w:fldCharType="begin"/>
           </w:r>
           <w:r>
@@ -6303,7 +6313,7 @@
         <w:pStyle w:val="Paragrafoelenco"/>
         <w:numPr>
           <w:ilvl w:val="0"/>
-          <w:numId w:val="18"/>
+          <w:numId w:val="22"/>
         </w:numPr>
         <w:rPr>
           <w:rFonts w:ascii="Arial" w:hAnsi="Arial" w:cs="Arial"/>
@@ -6325,7 +6335,7 @@
         <w:pStyle w:val="Paragrafoelenco"/>
         <w:numPr>
           <w:ilvl w:val="0"/>
-          <w:numId w:val="18"/>
+          <w:numId w:val="22"/>
         </w:numPr>
         <w:rPr>
           <w:rFonts w:ascii="Arial" w:hAnsi="Arial" w:cs="Arial"/>
@@ -6357,7 +6367,7 @@
         <w:pStyle w:val="Paragrafoelenco"/>
         <w:numPr>
           <w:ilvl w:val="0"/>
-          <w:numId w:val="18"/>
+          <w:numId w:val="22"/>
         </w:numPr>
         <w:rPr>
           <w:rFonts w:ascii="Arial" w:hAnsi="Arial" w:cs="Arial"/>
@@ -6395,7 +6405,7 @@
         <w:pStyle w:val="Paragrafoelenco"/>
         <w:numPr>
           <w:ilvl w:val="0"/>
-          <w:numId w:val="18"/>
+          <w:numId w:val="22"/>
         </w:numPr>
         <w:rPr>
           <w:rFonts w:ascii="Arial" w:hAnsi="Arial" w:cs="Arial"/>
@@ -6409,7 +6419,25 @@
           <w:sz w:val="24"/>
           <w:szCs w:val="24"/>
         </w:rPr>
-        <w:t>I verbali, interni ed esterni</w:t>
+        <w:t>I verbali</w:t>
+      </w:r>
+      <w:r>
+        <w:rPr>
+          <w:rFonts w:ascii="Arial" w:hAnsi="Arial" w:cs="Arial"/>
+          <w:sz w:val="24"/>
+          <w:szCs w:val="24"/>
+        </w:rPr>
+        <w:t xml:space="preserve"> </w:t>
+      </w:r>
+      <w:bookmarkStart w:id="6" w:name="_GoBack"/>
+      <w:bookmarkEnd w:id="6"/>
+      <w:r>
+        <w:rPr>
+          <w:rFonts w:ascii="Arial" w:hAnsi="Arial" w:cs="Arial"/>
+          <w:sz w:val="24"/>
+          <w:szCs w:val="24"/>
+        </w:rPr>
+        <w:t xml:space="preserve">interni </w:t>
       </w:r>
     </w:p>
     <w:p>
@@ -6417,7 +6445,7 @@
         <w:pStyle w:val="Paragrafoelenco"/>
         <w:numPr>
           <w:ilvl w:val="0"/>
-          <w:numId w:val="18"/>
+          <w:numId w:val="22"/>
         </w:numPr>
         <w:rPr>
           <w:rFonts w:ascii="Arial" w:hAnsi="Arial" w:cs="Arial"/>
@@ -6431,7 +6459,7 @@
           <w:sz w:val="24"/>
           <w:szCs w:val="24"/>
         </w:rPr>
-        <w:t>Le convenzioni di nominazione dei file</w:t>
+        <w:t>I verbali esterni</w:t>
       </w:r>
     </w:p>
     <w:p>
@@ -6439,7 +6467,7 @@
         <w:pStyle w:val="Paragrafoelenco"/>
         <w:numPr>
           <w:ilvl w:val="0"/>
-          <w:numId w:val="18"/>
+          <w:numId w:val="22"/>
         </w:numPr>
         <w:rPr>
           <w:rFonts w:ascii="Arial" w:hAnsi="Arial" w:cs="Arial"/>
@@ -6453,7 +6481,7 @@
           <w:sz w:val="24"/>
           <w:szCs w:val="24"/>
         </w:rPr>
-        <w:t>Le convenzioni usate all’interno del codice</w:t>
+        <w:t>Le convenzioni di nominazione dei file</w:t>
       </w:r>
     </w:p>
     <w:p>
@@ -6461,7 +6489,7 @@
         <w:pStyle w:val="Paragrafoelenco"/>
         <w:numPr>
           <w:ilvl w:val="0"/>
-          <w:numId w:val="18"/>
+          <w:numId w:val="22"/>
         </w:numPr>
         <w:rPr>
           <w:rFonts w:ascii="Arial" w:hAnsi="Arial" w:cs="Arial"/>
@@ -6475,25 +6503,7 @@
           <w:sz w:val="24"/>
           <w:szCs w:val="24"/>
         </w:rPr>
-        <w:t xml:space="preserve">Il Change </w:t>
-      </w:r>
-      <w:proofErr w:type="spellStart"/>
-      <w:r>
-        <w:rPr>
-          <w:rFonts w:ascii="Arial" w:hAnsi="Arial" w:cs="Arial"/>
-          <w:sz w:val="24"/>
-          <w:szCs w:val="24"/>
-        </w:rPr>
-        <w:t>Request</w:t>
-      </w:r>
-      <w:proofErr w:type="spellEnd"/>
-      <w:r>
-        <w:rPr>
-          <w:rFonts w:ascii="Arial" w:hAnsi="Arial" w:cs="Arial"/>
-          <w:sz w:val="24"/>
-          <w:szCs w:val="24"/>
-        </w:rPr>
-        <w:t xml:space="preserve"> Form</w:t>
+        <w:t>Le convenzioni usate all’interno del codice</w:t>
       </w:r>
     </w:p>
     <w:p>
@@ -6501,7 +6511,7 @@
         <w:pStyle w:val="Paragrafoelenco"/>
         <w:numPr>
           <w:ilvl w:val="0"/>
-          <w:numId w:val="18"/>
+          <w:numId w:val="22"/>
         </w:numPr>
         <w:rPr>
           <w:rFonts w:ascii="Arial" w:hAnsi="Arial" w:cs="Arial"/>
@@ -6515,7 +6525,25 @@
           <w:sz w:val="24"/>
           <w:szCs w:val="24"/>
         </w:rPr>
-        <w:t>La documentazione del sistema (diagrammi UML, analisi dei requisiti…)</w:t>
+        <w:t xml:space="preserve">Il Change </w:t>
+      </w:r>
+      <w:proofErr w:type="spellStart"/>
+      <w:r>
+        <w:rPr>
+          <w:rFonts w:ascii="Arial" w:hAnsi="Arial" w:cs="Arial"/>
+          <w:sz w:val="24"/>
+          <w:szCs w:val="24"/>
+        </w:rPr>
+        <w:t>Request</w:t>
+      </w:r>
+      <w:proofErr w:type="spellEnd"/>
+      <w:r>
+        <w:rPr>
+          <w:rFonts w:ascii="Arial" w:hAnsi="Arial" w:cs="Arial"/>
+          <w:sz w:val="24"/>
+          <w:szCs w:val="24"/>
+        </w:rPr>
+        <w:t xml:space="preserve"> Form</w:t>
       </w:r>
     </w:p>
     <w:p>
@@ -6523,7 +6551,7 @@
         <w:pStyle w:val="Paragrafoelenco"/>
         <w:numPr>
           <w:ilvl w:val="0"/>
-          <w:numId w:val="18"/>
+          <w:numId w:val="22"/>
         </w:numPr>
         <w:rPr>
           <w:rFonts w:ascii="Arial" w:hAnsi="Arial" w:cs="Arial"/>
@@ -6537,7 +6565,7 @@
           <w:sz w:val="24"/>
           <w:szCs w:val="24"/>
         </w:rPr>
-        <w:t>Il software stesso (versioni, nuovi moduli…)</w:t>
+        <w:t>La documentazione del sistema (diagrammi UML, analisi dei requisiti…)</w:t>
       </w:r>
     </w:p>
     <w:p>
@@ -6545,7 +6573,7 @@
         <w:pStyle w:val="Paragrafoelenco"/>
         <w:numPr>
           <w:ilvl w:val="0"/>
-          <w:numId w:val="18"/>
+          <w:numId w:val="22"/>
         </w:numPr>
         <w:rPr>
           <w:rFonts w:ascii="Arial" w:hAnsi="Arial" w:cs="Arial"/>
@@ -6559,15 +6587,7 @@
           <w:sz w:val="24"/>
           <w:szCs w:val="24"/>
         </w:rPr>
-        <w:t>Le basi di dati</w:t>
-      </w:r>
-      <w:r>
-        <w:rPr>
-          <w:rFonts w:ascii="Arial" w:hAnsi="Arial" w:cs="Arial"/>
-          <w:sz w:val="24"/>
-          <w:szCs w:val="24"/>
-        </w:rPr>
-        <w:t xml:space="preserve"> del sistema</w:t>
+        <w:t>Il software stesso (versioni, nuovi moduli…)</w:t>
       </w:r>
     </w:p>
     <w:p>
@@ -6575,7 +6595,7 @@
         <w:pStyle w:val="Paragrafoelenco"/>
         <w:numPr>
           <w:ilvl w:val="0"/>
-          <w:numId w:val="18"/>
+          <w:numId w:val="22"/>
         </w:numPr>
         <w:rPr>
           <w:rFonts w:ascii="Arial" w:hAnsi="Arial" w:cs="Arial"/>
@@ -6589,6 +6609,36 @@
           <w:sz w:val="24"/>
           <w:szCs w:val="24"/>
         </w:rPr>
+        <w:t>Le basi di dati</w:t>
+      </w:r>
+      <w:r>
+        <w:rPr>
+          <w:rFonts w:ascii="Arial" w:hAnsi="Arial" w:cs="Arial"/>
+          <w:sz w:val="24"/>
+          <w:szCs w:val="24"/>
+        </w:rPr>
+        <w:t xml:space="preserve"> del sistema</w:t>
+      </w:r>
+    </w:p>
+    <w:p>
+      <w:pPr>
+        <w:pStyle w:val="Paragrafoelenco"/>
+        <w:numPr>
+          <w:ilvl w:val="0"/>
+          <w:numId w:val="22"/>
+        </w:numPr>
+        <w:rPr>
+          <w:rFonts w:ascii="Arial" w:hAnsi="Arial" w:cs="Arial"/>
+          <w:sz w:val="24"/>
+          <w:szCs w:val="24"/>
+        </w:rPr>
+      </w:pPr>
+      <w:r>
+        <w:rPr>
+          <w:rFonts w:ascii="Arial" w:hAnsi="Arial" w:cs="Arial"/>
+          <w:sz w:val="24"/>
+          <w:szCs w:val="24"/>
+        </w:rPr>
         <w:t>Testing</w:t>
       </w:r>
     </w:p>
@@ -6602,7 +6652,7 @@
           <w:szCs w:val="24"/>
         </w:rPr>
       </w:pPr>
-      <w:bookmarkStart w:id="6" w:name="_Toc530734593"/>
+      <w:bookmarkStart w:id="7" w:name="_Toc530734593"/>
       <w:r>
         <w:rPr>
           <w:rFonts w:ascii="Arial" w:hAnsi="Arial" w:cs="Arial"/>
@@ -6613,7 +6663,7 @@
         </w:rPr>
         <w:t>2.1 Il CM</w:t>
       </w:r>
-      <w:bookmarkEnd w:id="6"/>
+      <w:bookmarkEnd w:id="7"/>
     </w:p>
     <w:p>
       <w:pPr>
@@ -6748,14 +6798,185 @@
     </w:p>
     <w:p>
       <w:pPr>
-        <w:rPr>
-          <w:rFonts w:ascii="Arial" w:hAnsi="Arial" w:cs="Arial"/>
-          <w:color w:val="000000" w:themeColor="text1"/>
-          <w:sz w:val="24"/>
-          <w:szCs w:val="24"/>
-        </w:rPr>
-      </w:pPr>
-      <w:r>
+        <w:pStyle w:val="Paragrafoelenco"/>
+        <w:numPr>
+          <w:ilvl w:val="0"/>
+          <w:numId w:val="23"/>
+        </w:numPr>
+        <w:rPr>
+          <w:rFonts w:ascii="Arial" w:hAnsi="Arial" w:cs="Arial"/>
+          <w:color w:val="000000" w:themeColor="text1"/>
+          <w:sz w:val="24"/>
+          <w:szCs w:val="24"/>
+        </w:rPr>
+      </w:pPr>
+      <w:proofErr w:type="spellStart"/>
+      <w:r>
+        <w:rPr>
+          <w:rFonts w:ascii="Arial" w:hAnsi="Arial" w:cs="Arial"/>
+          <w:color w:val="000000" w:themeColor="text1"/>
+          <w:sz w:val="24"/>
+          <w:szCs w:val="24"/>
+        </w:rPr>
+        <w:t>Header</w:t>
+      </w:r>
+      <w:proofErr w:type="spellEnd"/>
+    </w:p>
+    <w:p>
+      <w:pPr>
+        <w:pStyle w:val="Paragrafoelenco"/>
+        <w:numPr>
+          <w:ilvl w:val="0"/>
+          <w:numId w:val="23"/>
+        </w:numPr>
+        <w:rPr>
+          <w:rFonts w:ascii="Arial" w:hAnsi="Arial" w:cs="Arial"/>
+          <w:color w:val="000000" w:themeColor="text1"/>
+          <w:sz w:val="24"/>
+          <w:szCs w:val="24"/>
+        </w:rPr>
+      </w:pPr>
+      <w:r>
+        <w:rPr>
+          <w:rFonts w:ascii="Arial" w:hAnsi="Arial" w:cs="Arial"/>
+          <w:color w:val="000000" w:themeColor="text1"/>
+          <w:sz w:val="24"/>
+          <w:szCs w:val="24"/>
+        </w:rPr>
+        <w:t>V</w:t>
+      </w:r>
+      <w:r>
+        <w:rPr>
+          <w:rFonts w:ascii="Arial" w:hAnsi="Arial" w:cs="Arial"/>
+          <w:color w:val="000000" w:themeColor="text1"/>
+          <w:sz w:val="24"/>
+          <w:szCs w:val="24"/>
+        </w:rPr>
+        <w:t>ersione del CM</w:t>
+      </w:r>
+    </w:p>
+    <w:p>
+      <w:pPr>
+        <w:pStyle w:val="Paragrafoelenco"/>
+        <w:numPr>
+          <w:ilvl w:val="0"/>
+          <w:numId w:val="23"/>
+        </w:numPr>
+        <w:rPr>
+          <w:rFonts w:ascii="Arial" w:hAnsi="Arial" w:cs="Arial"/>
+          <w:color w:val="000000" w:themeColor="text1"/>
+          <w:sz w:val="24"/>
+          <w:szCs w:val="24"/>
+        </w:rPr>
+      </w:pPr>
+      <w:r>
+        <w:rPr>
+          <w:rFonts w:ascii="Arial" w:hAnsi="Arial" w:cs="Arial"/>
+          <w:color w:val="000000" w:themeColor="text1"/>
+          <w:sz w:val="24"/>
+          <w:szCs w:val="24"/>
+        </w:rPr>
+        <w:t>Informazioni di contatto dei membri dell'gruppo</w:t>
+      </w:r>
+    </w:p>
+    <w:p>
+      <w:pPr>
+        <w:pStyle w:val="Paragrafoelenco"/>
+        <w:numPr>
+          <w:ilvl w:val="0"/>
+          <w:numId w:val="23"/>
+        </w:numPr>
+        <w:rPr>
+          <w:rFonts w:ascii="Arial" w:hAnsi="Arial" w:cs="Arial"/>
+          <w:color w:val="000000" w:themeColor="text1"/>
+          <w:sz w:val="24"/>
+          <w:szCs w:val="24"/>
+        </w:rPr>
+      </w:pPr>
+      <w:r>
+        <w:rPr>
+          <w:rFonts w:ascii="Arial" w:hAnsi="Arial" w:cs="Arial"/>
+          <w:color w:val="000000" w:themeColor="text1"/>
+          <w:sz w:val="24"/>
+          <w:szCs w:val="24"/>
+        </w:rPr>
+        <w:t>Tabella con le versioni del CM</w:t>
+      </w:r>
+    </w:p>
+    <w:p>
+      <w:pPr>
+        <w:pStyle w:val="Paragrafoelenco"/>
+        <w:numPr>
+          <w:ilvl w:val="0"/>
+          <w:numId w:val="23"/>
+        </w:numPr>
+        <w:rPr>
+          <w:rFonts w:ascii="Arial" w:hAnsi="Arial" w:cs="Arial"/>
+          <w:color w:val="000000" w:themeColor="text1"/>
+          <w:sz w:val="24"/>
+          <w:szCs w:val="24"/>
+        </w:rPr>
+      </w:pPr>
+      <w:r>
+        <w:rPr>
+          <w:rFonts w:ascii="Arial" w:hAnsi="Arial" w:cs="Arial"/>
+          <w:color w:val="000000" w:themeColor="text1"/>
+          <w:sz w:val="24"/>
+          <w:szCs w:val="24"/>
+        </w:rPr>
+        <w:t>Sommario</w:t>
+      </w:r>
+    </w:p>
+    <w:p>
+      <w:pPr>
+        <w:pStyle w:val="Paragrafoelenco"/>
+        <w:numPr>
+          <w:ilvl w:val="0"/>
+          <w:numId w:val="23"/>
+        </w:numPr>
+        <w:rPr>
+          <w:rFonts w:ascii="Arial" w:hAnsi="Arial" w:cs="Arial"/>
+          <w:color w:val="000000" w:themeColor="text1"/>
+          <w:sz w:val="24"/>
+          <w:szCs w:val="24"/>
+        </w:rPr>
+      </w:pPr>
+      <w:r>
+        <w:rPr>
+          <w:rFonts w:ascii="Arial" w:hAnsi="Arial" w:cs="Arial"/>
+          <w:color w:val="000000" w:themeColor="text1"/>
+          <w:sz w:val="24"/>
+          <w:szCs w:val="24"/>
+        </w:rPr>
+        <w:t>Organizzazione del gruppo</w:t>
+      </w:r>
+    </w:p>
+    <w:p>
+      <w:pPr>
+        <w:pStyle w:val="Paragrafoelenco"/>
+        <w:numPr>
+          <w:ilvl w:val="0"/>
+          <w:numId w:val="23"/>
+        </w:numPr>
+        <w:rPr>
+          <w:rFonts w:ascii="Arial" w:hAnsi="Arial" w:cs="Arial"/>
+          <w:color w:val="000000" w:themeColor="text1"/>
+          <w:sz w:val="24"/>
+          <w:szCs w:val="24"/>
+        </w:rPr>
+      </w:pPr>
+      <w:r>
+        <w:rPr>
+          <w:rFonts w:ascii="Arial" w:hAnsi="Arial" w:cs="Arial"/>
+          <w:color w:val="000000" w:themeColor="text1"/>
+          <w:sz w:val="24"/>
+          <w:szCs w:val="24"/>
+        </w:rPr>
+        <w:t>Definizione item</w:t>
+      </w:r>
+    </w:p>
+    <w:p>
+      <w:pPr>
         <w:rPr>
           <w:rFonts w:ascii="Arial" w:hAnsi="Arial" w:cs="Arial"/>
           <w:b/>
@@ -6763,7 +6984,56 @@
           <w:sz w:val="24"/>
           <w:szCs w:val="24"/>
         </w:rPr>
-        <w:tab/>
+      </w:pPr>
+      <w:r>
+        <w:rPr>
+          <w:rFonts w:ascii="Arial" w:hAnsi="Arial" w:cs="Arial"/>
+          <w:b/>
+          <w:color w:val="000000" w:themeColor="text1"/>
+          <w:sz w:val="24"/>
+          <w:szCs w:val="24"/>
+        </w:rPr>
+        <w:t>Nomenclatura dell'</w:t>
+      </w:r>
+      <w:r>
+        <w:rPr>
+          <w:rFonts w:ascii="Arial" w:hAnsi="Arial" w:cs="Arial"/>
+          <w:b/>
+          <w:color w:val="000000" w:themeColor="text1"/>
+          <w:sz w:val="24"/>
+          <w:szCs w:val="24"/>
+        </w:rPr>
+        <w:t>item</w:t>
+      </w:r>
+      <w:r>
+        <w:rPr>
+          <w:rFonts w:ascii="Arial" w:hAnsi="Arial" w:cs="Arial"/>
+          <w:b/>
+          <w:color w:val="000000" w:themeColor="text1"/>
+          <w:sz w:val="24"/>
+          <w:szCs w:val="24"/>
+        </w:rPr>
+        <w:t>:</w:t>
+      </w:r>
+    </w:p>
+    <w:p>
+      <w:pPr>
+        <w:ind w:left="708"/>
+        <w:rPr>
+          <w:rFonts w:ascii="Arial" w:hAnsi="Arial" w:cs="Arial"/>
+          <w:color w:val="000000" w:themeColor="text1"/>
+          <w:sz w:val="24"/>
+          <w:szCs w:val="24"/>
+        </w:rPr>
+      </w:pPr>
+      <w:r>
+        <w:rPr>
+          <w:rFonts w:ascii="Arial" w:hAnsi="Arial" w:cs="Arial"/>
+          <w:color w:val="000000" w:themeColor="text1"/>
+          <w:sz w:val="24"/>
+          <w:szCs w:val="24"/>
+        </w:rPr>
+        <w:t>"</w:t>
       </w:r>
       <w:proofErr w:type="spellStart"/>
       <w:r>
@@ -6773,163 +7043,71 @@
           <w:sz w:val="24"/>
           <w:szCs w:val="24"/>
         </w:rPr>
-        <w:t>Header</w:t>
+        <w:t>CMv</w:t>
       </w:r>
       <w:proofErr w:type="spellEnd"/>
-    </w:p>
-    <w:p>
-      <w:pPr>
-        <w:rPr>
-          <w:rFonts w:ascii="Arial" w:hAnsi="Arial" w:cs="Arial"/>
-          <w:color w:val="000000" w:themeColor="text1"/>
-          <w:sz w:val="24"/>
-          <w:szCs w:val="24"/>
-        </w:rPr>
-      </w:pPr>
-      <w:r>
-        <w:rPr>
-          <w:rFonts w:ascii="Arial" w:hAnsi="Arial" w:cs="Arial"/>
-          <w:color w:val="000000" w:themeColor="text1"/>
-          <w:sz w:val="24"/>
-          <w:szCs w:val="24"/>
-        </w:rPr>
-        <w:tab/>
-      </w:r>
-      <w:r>
-        <w:rPr>
-          <w:rFonts w:ascii="Arial" w:hAnsi="Arial" w:cs="Arial"/>
-          <w:color w:val="000000" w:themeColor="text1"/>
-          <w:sz w:val="24"/>
-          <w:szCs w:val="24"/>
-        </w:rPr>
-        <w:t>V</w:t>
-      </w:r>
-      <w:r>
-        <w:rPr>
-          <w:rFonts w:ascii="Arial" w:hAnsi="Arial" w:cs="Arial"/>
-          <w:color w:val="000000" w:themeColor="text1"/>
-          <w:sz w:val="24"/>
-          <w:szCs w:val="24"/>
-        </w:rPr>
-        <w:t>ersione del CM</w:t>
-      </w:r>
-    </w:p>
-    <w:p>
-      <w:pPr>
-        <w:rPr>
-          <w:rFonts w:ascii="Arial" w:hAnsi="Arial" w:cs="Arial"/>
-          <w:color w:val="000000" w:themeColor="text1"/>
-          <w:sz w:val="24"/>
-          <w:szCs w:val="24"/>
-        </w:rPr>
-      </w:pPr>
-      <w:r>
-        <w:rPr>
-          <w:rFonts w:ascii="Arial" w:hAnsi="Arial" w:cs="Arial"/>
-          <w:color w:val="000000" w:themeColor="text1"/>
-          <w:sz w:val="24"/>
-          <w:szCs w:val="24"/>
-        </w:rPr>
-        <w:tab/>
-        <w:t>Informazioni di contatto dei me</w:t>
-      </w:r>
-      <w:r>
-        <w:rPr>
-          <w:rFonts w:ascii="Arial" w:hAnsi="Arial" w:cs="Arial"/>
-          <w:color w:val="000000" w:themeColor="text1"/>
-          <w:sz w:val="24"/>
-          <w:szCs w:val="24"/>
-        </w:rPr>
-        <w:t>m</w:t>
-      </w:r>
-      <w:r>
-        <w:rPr>
-          <w:rFonts w:ascii="Arial" w:hAnsi="Arial" w:cs="Arial"/>
-          <w:color w:val="000000" w:themeColor="text1"/>
-          <w:sz w:val="24"/>
-          <w:szCs w:val="24"/>
-        </w:rPr>
-        <w:t>bri dell'gruppo</w:t>
-      </w:r>
-    </w:p>
-    <w:p>
-      <w:pPr>
-        <w:rPr>
-          <w:rFonts w:ascii="Arial" w:hAnsi="Arial" w:cs="Arial"/>
-          <w:color w:val="000000" w:themeColor="text1"/>
-          <w:sz w:val="24"/>
-          <w:szCs w:val="24"/>
-        </w:rPr>
-      </w:pPr>
-      <w:r>
-        <w:rPr>
-          <w:rFonts w:ascii="Arial" w:hAnsi="Arial" w:cs="Arial"/>
-          <w:color w:val="000000" w:themeColor="text1"/>
-          <w:sz w:val="24"/>
-          <w:szCs w:val="24"/>
-        </w:rPr>
-        <w:tab/>
-        <w:t>Tabella con le versioni del CM</w:t>
-      </w:r>
-    </w:p>
-    <w:p>
-      <w:pPr>
-        <w:rPr>
-          <w:rFonts w:ascii="Arial" w:hAnsi="Arial" w:cs="Arial"/>
-          <w:color w:val="000000" w:themeColor="text1"/>
-          <w:sz w:val="24"/>
-          <w:szCs w:val="24"/>
-        </w:rPr>
-      </w:pPr>
-      <w:r>
-        <w:rPr>
-          <w:rFonts w:ascii="Arial" w:hAnsi="Arial" w:cs="Arial"/>
-          <w:color w:val="000000" w:themeColor="text1"/>
-          <w:sz w:val="24"/>
-          <w:szCs w:val="24"/>
-        </w:rPr>
-        <w:tab/>
-        <w:t>Sommario</w:t>
-      </w:r>
-    </w:p>
-    <w:p>
-      <w:pPr>
-        <w:rPr>
-          <w:rFonts w:ascii="Arial" w:hAnsi="Arial" w:cs="Arial"/>
-          <w:color w:val="000000" w:themeColor="text1"/>
-          <w:sz w:val="24"/>
-          <w:szCs w:val="24"/>
-        </w:rPr>
-      </w:pPr>
-      <w:r>
-        <w:rPr>
-          <w:rFonts w:ascii="Arial" w:hAnsi="Arial" w:cs="Arial"/>
-          <w:color w:val="000000" w:themeColor="text1"/>
-          <w:sz w:val="24"/>
-          <w:szCs w:val="24"/>
-        </w:rPr>
-        <w:tab/>
-        <w:t>Organizzazione del gruppo</w:t>
-      </w:r>
-    </w:p>
-    <w:p>
-      <w:pPr>
-        <w:rPr>
-          <w:rFonts w:ascii="Arial" w:hAnsi="Arial" w:cs="Arial"/>
-          <w:color w:val="000000" w:themeColor="text1"/>
-          <w:sz w:val="24"/>
-          <w:szCs w:val="24"/>
-        </w:rPr>
-      </w:pPr>
-      <w:r>
-        <w:rPr>
-          <w:rFonts w:ascii="Arial" w:hAnsi="Arial" w:cs="Arial"/>
-          <w:color w:val="000000" w:themeColor="text1"/>
-          <w:sz w:val="24"/>
-          <w:szCs w:val="24"/>
-        </w:rPr>
-        <w:tab/>
-        <w:t>Definizione item</w:t>
+      <w:r>
+        <w:rPr>
+          <w:rFonts w:ascii="Arial" w:hAnsi="Arial" w:cs="Arial"/>
+          <w:color w:val="000000" w:themeColor="text1"/>
+          <w:sz w:val="24"/>
+          <w:szCs w:val="24"/>
+        </w:rPr>
+        <w:t>" + numero della versione in 2 livelli</w:t>
+      </w:r>
+      <w:r>
+        <w:rPr>
+          <w:rFonts w:ascii="Arial" w:hAnsi="Arial" w:cs="Arial"/>
+          <w:color w:val="000000" w:themeColor="text1"/>
+          <w:sz w:val="24"/>
+          <w:szCs w:val="24"/>
+        </w:rPr>
+        <w:t>. Le versioni “0.x</w:t>
+      </w:r>
+      <w:r>
+        <w:rPr>
+          <w:rFonts w:ascii="Arial" w:hAnsi="Arial" w:cs="Arial"/>
+          <w:color w:val="000000" w:themeColor="text1"/>
+          <w:sz w:val="24"/>
+          <w:szCs w:val="24"/>
+        </w:rPr>
+        <w:t>x</w:t>
+      </w:r>
+      <w:r>
+        <w:rPr>
+          <w:rFonts w:ascii="Arial" w:hAnsi="Arial" w:cs="Arial"/>
+          <w:color w:val="000000" w:themeColor="text1"/>
+          <w:sz w:val="24"/>
+          <w:szCs w:val="24"/>
+        </w:rPr>
+        <w:t>” sono versioni di “preproduzione”, le versioni “1.x</w:t>
+      </w:r>
+      <w:r>
+        <w:rPr>
+          <w:rFonts w:ascii="Arial" w:hAnsi="Arial" w:cs="Arial"/>
+          <w:color w:val="000000" w:themeColor="text1"/>
+          <w:sz w:val="24"/>
+          <w:szCs w:val="24"/>
+        </w:rPr>
+        <w:t>x</w:t>
+      </w:r>
+      <w:r>
+        <w:rPr>
+          <w:rFonts w:ascii="Arial" w:hAnsi="Arial" w:cs="Arial"/>
+          <w:color w:val="000000" w:themeColor="text1"/>
+          <w:sz w:val="24"/>
+          <w:szCs w:val="24"/>
+        </w:rPr>
+        <w:t>” sono versioni complete</w:t>
+      </w:r>
+      <w:r>
+        <w:rPr>
+          <w:rFonts w:ascii="Arial" w:hAnsi="Arial" w:cs="Arial"/>
+          <w:color w:val="000000" w:themeColor="text1"/>
+          <w:sz w:val="24"/>
+          <w:szCs w:val="24"/>
+        </w:rPr>
+        <w:t>.</w:t>
       </w:r>
     </w:p>
     <w:p>
@@ -6950,7 +7128,7 @@
           <w:sz w:val="24"/>
           <w:szCs w:val="24"/>
         </w:rPr>
-        <w:t>Nomenclatura dell'</w:t>
+        <w:t>Formato dell'</w:t>
       </w:r>
       <w:r>
         <w:rPr>
@@ -6975,215 +7153,50 @@
     </w:p>
     <w:p>
       <w:pPr>
-        <w:ind w:left="708"/>
-        <w:rPr>
-          <w:rFonts w:ascii="Arial" w:hAnsi="Arial" w:cs="Arial"/>
-          <w:color w:val="000000" w:themeColor="text1"/>
-          <w:sz w:val="24"/>
-          <w:szCs w:val="24"/>
-        </w:rPr>
-      </w:pPr>
-      <w:r>
-        <w:rPr>
-          <w:rFonts w:ascii="Arial" w:hAnsi="Arial" w:cs="Arial"/>
-          <w:color w:val="000000" w:themeColor="text1"/>
-          <w:sz w:val="24"/>
-          <w:szCs w:val="24"/>
-        </w:rPr>
-        <w:t>"</w:t>
-      </w:r>
-      <w:proofErr w:type="spellStart"/>
-      <w:r>
-        <w:rPr>
-          <w:rFonts w:ascii="Arial" w:hAnsi="Arial" w:cs="Arial"/>
-          <w:color w:val="000000" w:themeColor="text1"/>
-          <w:sz w:val="24"/>
-          <w:szCs w:val="24"/>
-        </w:rPr>
-        <w:t>CMv</w:t>
-      </w:r>
-      <w:proofErr w:type="spellEnd"/>
-      <w:r>
-        <w:rPr>
-          <w:rFonts w:ascii="Arial" w:hAnsi="Arial" w:cs="Arial"/>
-          <w:color w:val="000000" w:themeColor="text1"/>
-          <w:sz w:val="24"/>
-          <w:szCs w:val="24"/>
-        </w:rPr>
-        <w:t>" + numero della versione in 2 livelli</w:t>
-      </w:r>
-      <w:r>
-        <w:rPr>
-          <w:rFonts w:ascii="Arial" w:hAnsi="Arial" w:cs="Arial"/>
-          <w:color w:val="000000" w:themeColor="text1"/>
-          <w:sz w:val="24"/>
-          <w:szCs w:val="24"/>
-        </w:rPr>
-        <w:t>. Le versioni “0.x</w:t>
-      </w:r>
-      <w:r>
-        <w:rPr>
-          <w:rFonts w:ascii="Arial" w:hAnsi="Arial" w:cs="Arial"/>
-          <w:color w:val="000000" w:themeColor="text1"/>
-          <w:sz w:val="24"/>
-          <w:szCs w:val="24"/>
-        </w:rPr>
-        <w:t>x</w:t>
-      </w:r>
-      <w:r>
-        <w:rPr>
-          <w:rFonts w:ascii="Arial" w:hAnsi="Arial" w:cs="Arial"/>
-          <w:color w:val="000000" w:themeColor="text1"/>
-          <w:sz w:val="24"/>
-          <w:szCs w:val="24"/>
-        </w:rPr>
-        <w:t>” sono versioni di “preproduzione”, le versioni “1.x</w:t>
-      </w:r>
-      <w:r>
-        <w:rPr>
-          <w:rFonts w:ascii="Arial" w:hAnsi="Arial" w:cs="Arial"/>
-          <w:color w:val="000000" w:themeColor="text1"/>
-          <w:sz w:val="24"/>
-          <w:szCs w:val="24"/>
-        </w:rPr>
-        <w:t>x</w:t>
-      </w:r>
-      <w:r>
-        <w:rPr>
-          <w:rFonts w:ascii="Arial" w:hAnsi="Arial" w:cs="Arial"/>
-          <w:color w:val="000000" w:themeColor="text1"/>
-          <w:sz w:val="24"/>
-          <w:szCs w:val="24"/>
-        </w:rPr>
-        <w:t>” sono versioni complete</w:t>
-      </w:r>
-      <w:r>
-        <w:rPr>
-          <w:rFonts w:ascii="Arial" w:hAnsi="Arial" w:cs="Arial"/>
-          <w:color w:val="000000" w:themeColor="text1"/>
-          <w:sz w:val="24"/>
-          <w:szCs w:val="24"/>
-        </w:rPr>
-        <w:t>.</w:t>
-      </w:r>
-      <w:bookmarkStart w:id="7" w:name="_GoBack"/>
-      <w:bookmarkEnd w:id="7"/>
-    </w:p>
-    <w:p>
-      <w:pPr>
-        <w:rPr>
-          <w:rFonts w:ascii="Arial" w:hAnsi="Arial" w:cs="Arial"/>
-          <w:b/>
-          <w:color w:val="000000" w:themeColor="text1"/>
-          <w:sz w:val="24"/>
-          <w:szCs w:val="24"/>
-        </w:rPr>
-      </w:pPr>
-      <w:r>
-        <w:rPr>
-          <w:rFonts w:ascii="Arial" w:hAnsi="Arial" w:cs="Arial"/>
-          <w:b/>
-          <w:color w:val="000000" w:themeColor="text1"/>
-          <w:sz w:val="24"/>
-          <w:szCs w:val="24"/>
-        </w:rPr>
-        <w:t>Formato dell'</w:t>
-      </w:r>
-      <w:r>
-        <w:rPr>
-          <w:rFonts w:ascii="Arial" w:hAnsi="Arial" w:cs="Arial"/>
-          <w:b/>
-          <w:color w:val="000000" w:themeColor="text1"/>
-          <w:sz w:val="24"/>
-          <w:szCs w:val="24"/>
-        </w:rPr>
-        <w:t>item</w:t>
-      </w:r>
-      <w:r>
-        <w:rPr>
-          <w:rFonts w:ascii="Arial" w:hAnsi="Arial" w:cs="Arial"/>
-          <w:b/>
-          <w:color w:val="000000" w:themeColor="text1"/>
-          <w:sz w:val="24"/>
-          <w:szCs w:val="24"/>
-        </w:rPr>
-        <w:t>:</w:t>
-      </w:r>
-    </w:p>
-    <w:p>
-      <w:pPr>
-        <w:rPr>
-          <w:rFonts w:ascii="Arial" w:hAnsi="Arial" w:cs="Arial"/>
-          <w:color w:val="000000" w:themeColor="text1"/>
-          <w:sz w:val="24"/>
-          <w:szCs w:val="24"/>
-        </w:rPr>
-      </w:pPr>
-      <w:r>
-        <w:rPr>
-          <w:rFonts w:ascii="Arial" w:hAnsi="Arial" w:cs="Arial"/>
-          <w:color w:val="000000" w:themeColor="text1"/>
-          <w:sz w:val="24"/>
-          <w:szCs w:val="24"/>
-        </w:rPr>
-        <w:tab/>
-        <w:t>Documento</w:t>
-      </w:r>
-      <w:r>
-        <w:rPr>
-          <w:rFonts w:ascii="Arial" w:hAnsi="Arial" w:cs="Arial"/>
-          <w:color w:val="000000" w:themeColor="text1"/>
-          <w:sz w:val="24"/>
-          <w:szCs w:val="24"/>
-        </w:rPr>
-        <w:t xml:space="preserve"> in fase di lavorazione</w:t>
-      </w:r>
-      <w:r>
-        <w:rPr>
-          <w:rFonts w:ascii="Arial" w:hAnsi="Arial" w:cs="Arial"/>
-          <w:color w:val="000000" w:themeColor="text1"/>
-          <w:sz w:val="24"/>
-          <w:szCs w:val="24"/>
-        </w:rPr>
-        <w:t xml:space="preserve"> - docx</w:t>
-      </w:r>
-    </w:p>
-    <w:p>
-      <w:pPr>
-        <w:rPr>
-          <w:rFonts w:ascii="Arial" w:hAnsi="Arial" w:cs="Arial"/>
-          <w:color w:val="000000" w:themeColor="text1"/>
-          <w:sz w:val="24"/>
-          <w:szCs w:val="24"/>
-        </w:rPr>
-      </w:pPr>
-      <w:r>
-        <w:rPr>
-          <w:rFonts w:ascii="Arial" w:hAnsi="Arial" w:cs="Arial"/>
-          <w:color w:val="000000" w:themeColor="text1"/>
-          <w:sz w:val="24"/>
-          <w:szCs w:val="24"/>
-        </w:rPr>
-        <w:tab/>
-        <w:t>Docume</w:t>
-      </w:r>
-      <w:r>
-        <w:rPr>
-          <w:rFonts w:ascii="Arial" w:hAnsi="Arial" w:cs="Arial"/>
-          <w:color w:val="000000" w:themeColor="text1"/>
-          <w:sz w:val="24"/>
-          <w:szCs w:val="24"/>
-        </w:rPr>
-        <w:t>n</w:t>
-      </w:r>
-      <w:r>
-        <w:rPr>
-          <w:rFonts w:ascii="Arial" w:hAnsi="Arial" w:cs="Arial"/>
-          <w:color w:val="000000" w:themeColor="text1"/>
-          <w:sz w:val="24"/>
-          <w:szCs w:val="24"/>
-        </w:rPr>
-        <w:t>to approvato - pdf</w:t>
+        <w:pStyle w:val="Paragrafoelenco"/>
+        <w:numPr>
+          <w:ilvl w:val="0"/>
+          <w:numId w:val="24"/>
+        </w:numPr>
+        <w:rPr>
+          <w:rFonts w:ascii="Arial" w:hAnsi="Arial" w:cs="Arial"/>
+          <w:color w:val="000000" w:themeColor="text1"/>
+          <w:sz w:val="24"/>
+          <w:szCs w:val="24"/>
+        </w:rPr>
+      </w:pPr>
+      <w:r>
+        <w:rPr>
+          <w:rFonts w:ascii="Arial" w:hAnsi="Arial" w:cs="Arial"/>
+          <w:color w:val="000000" w:themeColor="text1"/>
+          <w:sz w:val="24"/>
+          <w:szCs w:val="24"/>
+        </w:rPr>
+        <w:t>Documento in fase di lavorazione - docx</w:t>
+      </w:r>
+    </w:p>
+    <w:p>
+      <w:pPr>
+        <w:pStyle w:val="Paragrafoelenco"/>
+        <w:numPr>
+          <w:ilvl w:val="0"/>
+          <w:numId w:val="24"/>
+        </w:numPr>
+        <w:rPr>
+          <w:rFonts w:ascii="Arial" w:hAnsi="Arial" w:cs="Arial"/>
+          <w:color w:val="000000" w:themeColor="text1"/>
+          <w:sz w:val="24"/>
+          <w:szCs w:val="24"/>
+        </w:rPr>
+      </w:pPr>
+      <w:r>
+        <w:rPr>
+          <w:rFonts w:ascii="Arial" w:hAnsi="Arial" w:cs="Arial"/>
+          <w:color w:val="000000" w:themeColor="text1"/>
+          <w:sz w:val="24"/>
+          <w:szCs w:val="24"/>
+        </w:rPr>
+        <w:t>Documento approvato - pdf</w:t>
       </w:r>
     </w:p>
     <w:p>
@@ -7446,7 +7459,6 @@
           <w:sz w:val="24"/>
           <w:szCs w:val="24"/>
         </w:rPr>
-        <w:lastRenderedPageBreak/>
         <w:t>Per tenere traccia del software utilizzato nei vari aspetti del progetto viene riportata la seguente tabella, che indica quale software sia stato utilizzato e per</w:t>
       </w:r>
       <w:r>
@@ -7956,20 +7968,17 @@
     </w:p>
     <w:p>
       <w:pPr>
-        <w:rPr>
-          <w:rFonts w:ascii="Arial" w:hAnsi="Arial" w:cs="Arial"/>
-          <w:sz w:val="24"/>
-          <w:szCs w:val="24"/>
-        </w:rPr>
-      </w:pPr>
-      <w:r>
-        <w:rPr>
-          <w:rFonts w:ascii="Arial" w:hAnsi="Arial" w:cs="Arial"/>
-          <w:sz w:val="24"/>
-          <w:szCs w:val="24"/>
-        </w:rPr>
-        <w:tab/>
-      </w:r>
+        <w:pStyle w:val="Paragrafoelenco"/>
+        <w:numPr>
+          <w:ilvl w:val="0"/>
+          <w:numId w:val="25"/>
+        </w:numPr>
+        <w:rPr>
+          <w:rFonts w:ascii="Arial" w:hAnsi="Arial" w:cs="Arial"/>
+          <w:sz w:val="24"/>
+          <w:szCs w:val="24"/>
+        </w:rPr>
+      </w:pPr>
       <w:proofErr w:type="spellStart"/>
       <w:r>
         <w:rPr>
@@ -7983,19 +7992,23 @@
     </w:p>
     <w:p>
       <w:pPr>
-        <w:rPr>
-          <w:rFonts w:ascii="Arial" w:hAnsi="Arial" w:cs="Arial"/>
-          <w:sz w:val="24"/>
-          <w:szCs w:val="24"/>
-        </w:rPr>
-      </w:pPr>
-      <w:r>
-        <w:rPr>
-          <w:rFonts w:ascii="Arial" w:hAnsi="Arial" w:cs="Arial"/>
-          <w:sz w:val="24"/>
-          <w:szCs w:val="24"/>
-        </w:rPr>
-        <w:tab/>
+        <w:pStyle w:val="Paragrafoelenco"/>
+        <w:numPr>
+          <w:ilvl w:val="0"/>
+          <w:numId w:val="25"/>
+        </w:numPr>
+        <w:rPr>
+          <w:rFonts w:ascii="Arial" w:hAnsi="Arial" w:cs="Arial"/>
+          <w:sz w:val="24"/>
+          <w:szCs w:val="24"/>
+        </w:rPr>
+      </w:pPr>
+      <w:r>
+        <w:rPr>
+          <w:rFonts w:ascii="Arial" w:hAnsi="Arial" w:cs="Arial"/>
+          <w:sz w:val="24"/>
+          <w:szCs w:val="24"/>
+        </w:rPr>
         <w:t>Partecipanti</w:t>
       </w:r>
       <w:r>
@@ -8009,19 +8022,23 @@
     </w:p>
     <w:p>
       <w:pPr>
-        <w:rPr>
-          <w:rFonts w:ascii="Arial" w:hAnsi="Arial" w:cs="Arial"/>
-          <w:sz w:val="24"/>
-          <w:szCs w:val="24"/>
-        </w:rPr>
-      </w:pPr>
-      <w:r>
-        <w:rPr>
-          <w:rFonts w:ascii="Arial" w:hAnsi="Arial" w:cs="Arial"/>
-          <w:sz w:val="24"/>
-          <w:szCs w:val="24"/>
-        </w:rPr>
-        <w:tab/>
+        <w:pStyle w:val="Paragrafoelenco"/>
+        <w:numPr>
+          <w:ilvl w:val="0"/>
+          <w:numId w:val="25"/>
+        </w:numPr>
+        <w:rPr>
+          <w:rFonts w:ascii="Arial" w:hAnsi="Arial" w:cs="Arial"/>
+          <w:sz w:val="24"/>
+          <w:szCs w:val="24"/>
+        </w:rPr>
+      </w:pPr>
+      <w:r>
+        <w:rPr>
+          <w:rFonts w:ascii="Arial" w:hAnsi="Arial" w:cs="Arial"/>
+          <w:sz w:val="24"/>
+          <w:szCs w:val="24"/>
+        </w:rPr>
         <w:t>Assenti</w:t>
       </w:r>
       <w:r>
@@ -8035,71 +8052,67 @@
     </w:p>
     <w:p>
       <w:pPr>
-        <w:rPr>
-          <w:rFonts w:ascii="Arial" w:hAnsi="Arial" w:cs="Arial"/>
-          <w:sz w:val="24"/>
-          <w:szCs w:val="24"/>
-        </w:rPr>
-      </w:pPr>
-      <w:r>
-        <w:rPr>
-          <w:rFonts w:ascii="Arial" w:hAnsi="Arial" w:cs="Arial"/>
-          <w:sz w:val="24"/>
-          <w:szCs w:val="24"/>
-        </w:rPr>
-        <w:tab/>
+        <w:pStyle w:val="Paragrafoelenco"/>
+        <w:numPr>
+          <w:ilvl w:val="0"/>
+          <w:numId w:val="25"/>
+        </w:numPr>
+        <w:rPr>
+          <w:rFonts w:ascii="Arial" w:hAnsi="Arial" w:cs="Arial"/>
+          <w:sz w:val="24"/>
+          <w:szCs w:val="24"/>
+        </w:rPr>
+      </w:pPr>
+      <w:r>
+        <w:rPr>
+          <w:rFonts w:ascii="Arial" w:hAnsi="Arial" w:cs="Arial"/>
+          <w:sz w:val="24"/>
+          <w:szCs w:val="24"/>
+        </w:rPr>
         <w:t>Ordine del giorno</w:t>
       </w:r>
     </w:p>
     <w:p>
       <w:pPr>
-        <w:rPr>
-          <w:rFonts w:ascii="Arial" w:hAnsi="Arial" w:cs="Arial"/>
-          <w:sz w:val="24"/>
-          <w:szCs w:val="24"/>
-        </w:rPr>
-      </w:pPr>
-      <w:r>
-        <w:rPr>
-          <w:rFonts w:ascii="Arial" w:hAnsi="Arial" w:cs="Arial"/>
-          <w:sz w:val="24"/>
-          <w:szCs w:val="24"/>
-        </w:rPr>
-        <w:tab/>
-        <w:t>Resoconto punti del</w:t>
-      </w:r>
-      <w:r>
-        <w:rPr>
-          <w:rFonts w:ascii="Arial" w:hAnsi="Arial" w:cs="Arial"/>
-          <w:sz w:val="24"/>
-          <w:szCs w:val="24"/>
-        </w:rPr>
-        <w:t>l’</w:t>
-      </w:r>
-      <w:r>
-        <w:rPr>
-          <w:rFonts w:ascii="Arial" w:hAnsi="Arial" w:cs="Arial"/>
-          <w:sz w:val="24"/>
-          <w:szCs w:val="24"/>
-        </w:rPr>
-        <w:t>ordine del giorno</w:t>
-      </w:r>
-    </w:p>
-    <w:p>
-      <w:pPr>
-        <w:rPr>
-          <w:rFonts w:ascii="Arial" w:hAnsi="Arial" w:cs="Arial"/>
-          <w:sz w:val="24"/>
-          <w:szCs w:val="24"/>
-        </w:rPr>
-      </w:pPr>
-      <w:r>
-        <w:rPr>
-          <w:rFonts w:ascii="Arial" w:hAnsi="Arial" w:cs="Arial"/>
-          <w:sz w:val="24"/>
-          <w:szCs w:val="24"/>
-        </w:rPr>
-        <w:tab/>
+        <w:pStyle w:val="Paragrafoelenco"/>
+        <w:numPr>
+          <w:ilvl w:val="0"/>
+          <w:numId w:val="25"/>
+        </w:numPr>
+        <w:rPr>
+          <w:rFonts w:ascii="Arial" w:hAnsi="Arial" w:cs="Arial"/>
+          <w:sz w:val="24"/>
+          <w:szCs w:val="24"/>
+        </w:rPr>
+      </w:pPr>
+      <w:r>
+        <w:rPr>
+          <w:rFonts w:ascii="Arial" w:hAnsi="Arial" w:cs="Arial"/>
+          <w:sz w:val="24"/>
+          <w:szCs w:val="24"/>
+        </w:rPr>
+        <w:t>Resoconto punti dell’ordine del giorno</w:t>
+      </w:r>
+    </w:p>
+    <w:p>
+      <w:pPr>
+        <w:pStyle w:val="Paragrafoelenco"/>
+        <w:numPr>
+          <w:ilvl w:val="0"/>
+          <w:numId w:val="25"/>
+        </w:numPr>
+        <w:rPr>
+          <w:rFonts w:ascii="Arial" w:hAnsi="Arial" w:cs="Arial"/>
+          <w:sz w:val="24"/>
+          <w:szCs w:val="24"/>
+        </w:rPr>
+      </w:pPr>
+      <w:r>
+        <w:rPr>
+          <w:rFonts w:ascii="Arial" w:hAnsi="Arial" w:cs="Arial"/>
+          <w:sz w:val="24"/>
+          <w:szCs w:val="24"/>
+        </w:rPr>
         <w:t>Approvazione</w:t>
       </w:r>
     </w:p>
@@ -8219,70 +8232,46 @@
     </w:p>
     <w:p>
       <w:pPr>
-        <w:rPr>
-          <w:rFonts w:ascii="Arial" w:hAnsi="Arial" w:cs="Arial"/>
-          <w:sz w:val="24"/>
-          <w:szCs w:val="24"/>
-        </w:rPr>
-      </w:pPr>
-      <w:r>
-        <w:rPr>
-          <w:rFonts w:ascii="Arial" w:hAnsi="Arial" w:cs="Arial"/>
-          <w:sz w:val="24"/>
-          <w:szCs w:val="24"/>
-        </w:rPr>
-        <w:tab/>
-        <w:t xml:space="preserve">Documento </w:t>
-      </w:r>
-      <w:r>
-        <w:rPr>
-          <w:rFonts w:ascii="Arial" w:hAnsi="Arial" w:cs="Arial"/>
-          <w:sz w:val="24"/>
-          <w:szCs w:val="24"/>
-        </w:rPr>
-        <w:t>in fase di lavorazione</w:t>
-      </w:r>
-      <w:r>
-        <w:rPr>
-          <w:rFonts w:ascii="Arial" w:hAnsi="Arial" w:cs="Arial"/>
-          <w:sz w:val="24"/>
-          <w:szCs w:val="24"/>
-        </w:rPr>
-        <w:t xml:space="preserve"> - docx</w:t>
-      </w:r>
-    </w:p>
-    <w:p>
-      <w:pPr>
-        <w:rPr>
-          <w:rFonts w:ascii="Arial" w:hAnsi="Arial" w:cs="Arial"/>
-          <w:sz w:val="24"/>
-          <w:szCs w:val="24"/>
-        </w:rPr>
-      </w:pPr>
-      <w:r>
-        <w:rPr>
-          <w:rFonts w:ascii="Arial" w:hAnsi="Arial" w:cs="Arial"/>
-          <w:sz w:val="24"/>
-          <w:szCs w:val="24"/>
-        </w:rPr>
-        <w:tab/>
-        <w:t>Docume</w:t>
-      </w:r>
-      <w:r>
-        <w:rPr>
-          <w:rFonts w:ascii="Arial" w:hAnsi="Arial" w:cs="Arial"/>
-          <w:sz w:val="24"/>
-          <w:szCs w:val="24"/>
-        </w:rPr>
-        <w:t>n</w:t>
-      </w:r>
-      <w:r>
-        <w:rPr>
-          <w:rFonts w:ascii="Arial" w:hAnsi="Arial" w:cs="Arial"/>
-          <w:sz w:val="24"/>
-          <w:szCs w:val="24"/>
-        </w:rPr>
-        <w:t>to approvato - pdf</w:t>
+        <w:pStyle w:val="Paragrafoelenco"/>
+        <w:numPr>
+          <w:ilvl w:val="0"/>
+          <w:numId w:val="26"/>
+        </w:numPr>
+        <w:rPr>
+          <w:rFonts w:ascii="Arial" w:hAnsi="Arial" w:cs="Arial"/>
+          <w:sz w:val="24"/>
+          <w:szCs w:val="24"/>
+        </w:rPr>
+      </w:pPr>
+      <w:r>
+        <w:rPr>
+          <w:rFonts w:ascii="Arial" w:hAnsi="Arial" w:cs="Arial"/>
+          <w:sz w:val="24"/>
+          <w:szCs w:val="24"/>
+        </w:rPr>
+        <w:t>Documento in fase di lavorazione - docx</w:t>
+      </w:r>
+    </w:p>
+    <w:p>
+      <w:pPr>
+        <w:pStyle w:val="Paragrafoelenco"/>
+        <w:numPr>
+          <w:ilvl w:val="0"/>
+          <w:numId w:val="26"/>
+        </w:numPr>
+        <w:rPr>
+          <w:rFonts w:ascii="Arial" w:hAnsi="Arial" w:cs="Arial"/>
+          <w:sz w:val="24"/>
+          <w:szCs w:val="24"/>
+        </w:rPr>
+      </w:pPr>
+      <w:r>
+        <w:rPr>
+          <w:rFonts w:ascii="Arial" w:hAnsi="Arial" w:cs="Arial"/>
+          <w:sz w:val="24"/>
+          <w:szCs w:val="24"/>
+        </w:rPr>
+        <w:t>Documento approvato - pdf</w:t>
       </w:r>
     </w:p>
     <w:p>
@@ -8355,7 +8344,6 @@
           <w:sz w:val="24"/>
           <w:szCs w:val="24"/>
         </w:rPr>
-        <w:lastRenderedPageBreak/>
         <w:tab/>
       </w:r>
       <w:proofErr w:type="spellStart"/>
@@ -8398,6 +8386,7 @@
           <w:sz w:val="28"/>
           <w:szCs w:val="28"/>
         </w:rPr>
+        <w:lastRenderedPageBreak/>
         <w:t>2.5 Verbali Esterni</w:t>
       </w:r>
       <w:bookmarkEnd w:id="11"/>
@@ -8513,20 +8502,17 @@
     </w:p>
     <w:p>
       <w:pPr>
-        <w:rPr>
-          <w:rFonts w:ascii="Arial" w:hAnsi="Arial" w:cs="Arial"/>
-          <w:sz w:val="24"/>
-          <w:szCs w:val="24"/>
-        </w:rPr>
-      </w:pPr>
-      <w:r>
-        <w:rPr>
-          <w:rFonts w:ascii="Arial" w:hAnsi="Arial" w:cs="Arial"/>
-          <w:sz w:val="24"/>
-          <w:szCs w:val="24"/>
-        </w:rPr>
-        <w:tab/>
-      </w:r>
+        <w:pStyle w:val="Paragrafoelenco"/>
+        <w:numPr>
+          <w:ilvl w:val="0"/>
+          <w:numId w:val="27"/>
+        </w:numPr>
+        <w:rPr>
+          <w:rFonts w:ascii="Arial" w:hAnsi="Arial" w:cs="Arial"/>
+          <w:sz w:val="24"/>
+          <w:szCs w:val="24"/>
+        </w:rPr>
+      </w:pPr>
       <w:proofErr w:type="spellStart"/>
       <w:r>
         <w:rPr>
@@ -8540,106 +8526,90 @@
     </w:p>
     <w:p>
       <w:pPr>
-        <w:rPr>
-          <w:rFonts w:ascii="Arial" w:hAnsi="Arial" w:cs="Arial"/>
-          <w:sz w:val="24"/>
-          <w:szCs w:val="24"/>
-        </w:rPr>
-      </w:pPr>
-      <w:r>
-        <w:rPr>
-          <w:rFonts w:ascii="Arial" w:hAnsi="Arial" w:cs="Arial"/>
-          <w:sz w:val="24"/>
-          <w:szCs w:val="24"/>
-        </w:rPr>
-        <w:tab/>
-        <w:t>Partecipanti</w:t>
-      </w:r>
-      <w:r>
-        <w:rPr>
-          <w:rFonts w:ascii="Arial" w:hAnsi="Arial" w:cs="Arial"/>
-          <w:sz w:val="24"/>
-          <w:szCs w:val="24"/>
-        </w:rPr>
-        <w:t xml:space="preserve"> all’incontro</w:t>
-      </w:r>
-    </w:p>
-    <w:p>
-      <w:pPr>
-        <w:rPr>
-          <w:rFonts w:ascii="Arial" w:hAnsi="Arial" w:cs="Arial"/>
-          <w:sz w:val="24"/>
-          <w:szCs w:val="24"/>
-        </w:rPr>
-      </w:pPr>
-      <w:r>
-        <w:rPr>
-          <w:rFonts w:ascii="Arial" w:hAnsi="Arial" w:cs="Arial"/>
-          <w:sz w:val="24"/>
-          <w:szCs w:val="24"/>
-        </w:rPr>
-        <w:tab/>
+        <w:pStyle w:val="Paragrafoelenco"/>
+        <w:numPr>
+          <w:ilvl w:val="0"/>
+          <w:numId w:val="27"/>
+        </w:numPr>
+        <w:rPr>
+          <w:rFonts w:ascii="Arial" w:hAnsi="Arial" w:cs="Arial"/>
+          <w:sz w:val="24"/>
+          <w:szCs w:val="24"/>
+        </w:rPr>
+      </w:pPr>
+      <w:r>
+        <w:rPr>
+          <w:rFonts w:ascii="Arial" w:hAnsi="Arial" w:cs="Arial"/>
+          <w:sz w:val="24"/>
+          <w:szCs w:val="24"/>
+        </w:rPr>
+        <w:t>Partecipanti all’incontro</w:t>
+      </w:r>
+    </w:p>
+    <w:p>
+      <w:pPr>
+        <w:pStyle w:val="Paragrafoelenco"/>
+        <w:numPr>
+          <w:ilvl w:val="0"/>
+          <w:numId w:val="27"/>
+        </w:numPr>
+        <w:rPr>
+          <w:rFonts w:ascii="Arial" w:hAnsi="Arial" w:cs="Arial"/>
+          <w:sz w:val="24"/>
+          <w:szCs w:val="24"/>
+        </w:rPr>
+      </w:pPr>
+      <w:r>
+        <w:rPr>
+          <w:rFonts w:ascii="Arial" w:hAnsi="Arial" w:cs="Arial"/>
+          <w:sz w:val="24"/>
+          <w:szCs w:val="24"/>
+        </w:rPr>
         <w:t>Introduzione</w:t>
       </w:r>
     </w:p>
     <w:p>
       <w:pPr>
-        <w:rPr>
-          <w:rFonts w:ascii="Arial" w:hAnsi="Arial" w:cs="Arial"/>
-          <w:sz w:val="24"/>
-          <w:szCs w:val="24"/>
-        </w:rPr>
-      </w:pPr>
-      <w:r>
-        <w:rPr>
-          <w:rFonts w:ascii="Arial" w:hAnsi="Arial" w:cs="Arial"/>
-          <w:sz w:val="24"/>
-          <w:szCs w:val="24"/>
-        </w:rPr>
-        <w:tab/>
-        <w:t>Resoconto sul</w:t>
-      </w:r>
-      <w:r>
-        <w:rPr>
-          <w:rFonts w:ascii="Arial" w:hAnsi="Arial" w:cs="Arial"/>
-          <w:sz w:val="24"/>
-          <w:szCs w:val="24"/>
-        </w:rPr>
-        <w:t>l’</w:t>
-      </w:r>
-      <w:r>
-        <w:rPr>
-          <w:rFonts w:ascii="Arial" w:hAnsi="Arial" w:cs="Arial"/>
-          <w:sz w:val="24"/>
-          <w:szCs w:val="24"/>
-        </w:rPr>
-        <w:t xml:space="preserve">incontro </w:t>
-      </w:r>
-    </w:p>
-    <w:p>
-      <w:pPr>
-        <w:rPr>
-          <w:rFonts w:ascii="Arial" w:hAnsi="Arial" w:cs="Arial"/>
-          <w:sz w:val="24"/>
-          <w:szCs w:val="24"/>
-        </w:rPr>
-      </w:pPr>
-      <w:r>
-        <w:rPr>
-          <w:rFonts w:ascii="Arial" w:hAnsi="Arial" w:cs="Arial"/>
-          <w:sz w:val="24"/>
-          <w:szCs w:val="24"/>
-        </w:rPr>
-        <w:tab/>
-        <w:t>Approvazione</w:t>
-      </w:r>
-      <w:r>
-        <w:rPr>
-          <w:rFonts w:ascii="Arial" w:hAnsi="Arial" w:cs="Arial"/>
-          <w:sz w:val="24"/>
-          <w:szCs w:val="24"/>
-        </w:rPr>
-        <w:t xml:space="preserve"> del verbale</w:t>
+        <w:pStyle w:val="Paragrafoelenco"/>
+        <w:numPr>
+          <w:ilvl w:val="0"/>
+          <w:numId w:val="27"/>
+        </w:numPr>
+        <w:rPr>
+          <w:rFonts w:ascii="Arial" w:hAnsi="Arial" w:cs="Arial"/>
+          <w:sz w:val="24"/>
+          <w:szCs w:val="24"/>
+        </w:rPr>
+      </w:pPr>
+      <w:r>
+        <w:rPr>
+          <w:rFonts w:ascii="Arial" w:hAnsi="Arial" w:cs="Arial"/>
+          <w:sz w:val="24"/>
+          <w:szCs w:val="24"/>
+        </w:rPr>
+        <w:t xml:space="preserve">Resoconto sull’incontro </w:t>
+      </w:r>
+    </w:p>
+    <w:p>
+      <w:pPr>
+        <w:pStyle w:val="Paragrafoelenco"/>
+        <w:numPr>
+          <w:ilvl w:val="0"/>
+          <w:numId w:val="27"/>
+        </w:numPr>
+        <w:rPr>
+          <w:rFonts w:ascii="Arial" w:hAnsi="Arial" w:cs="Arial"/>
+          <w:sz w:val="24"/>
+          <w:szCs w:val="24"/>
+        </w:rPr>
+      </w:pPr>
+      <w:r>
+        <w:rPr>
+          <w:rFonts w:ascii="Arial" w:hAnsi="Arial" w:cs="Arial"/>
+          <w:sz w:val="24"/>
+          <w:szCs w:val="24"/>
+        </w:rPr>
+        <w:t>Approvazione del verbale</w:t>
       </w:r>
     </w:p>
     <w:p>
@@ -8766,54 +8736,39 @@
     </w:p>
     <w:p>
       <w:pPr>
-        <w:rPr>
-          <w:rFonts w:ascii="Arial" w:hAnsi="Arial" w:cs="Arial"/>
-          <w:sz w:val="24"/>
-          <w:szCs w:val="24"/>
-        </w:rPr>
-      </w:pPr>
-      <w:r>
-        <w:rPr>
-          <w:rFonts w:ascii="Arial" w:hAnsi="Arial" w:cs="Arial"/>
-          <w:sz w:val="24"/>
-          <w:szCs w:val="24"/>
-        </w:rPr>
-        <w:tab/>
-        <w:t xml:space="preserve">Documento </w:t>
-      </w:r>
-      <w:r>
-        <w:rPr>
-          <w:rFonts w:ascii="Arial" w:hAnsi="Arial" w:cs="Arial"/>
-          <w:sz w:val="24"/>
-          <w:szCs w:val="24"/>
-        </w:rPr>
-        <w:t>in fase di lavorazione</w:t>
-      </w:r>
-      <w:r>
-        <w:rPr>
-          <w:rFonts w:ascii="Arial" w:hAnsi="Arial" w:cs="Arial"/>
-          <w:sz w:val="24"/>
-          <w:szCs w:val="24"/>
-        </w:rPr>
-        <w:t xml:space="preserve"> - docx</w:t>
-      </w:r>
-    </w:p>
-    <w:p>
-      <w:pPr>
-        <w:rPr>
-          <w:rFonts w:ascii="Arial" w:hAnsi="Arial" w:cs="Arial"/>
-          <w:sz w:val="24"/>
-          <w:szCs w:val="24"/>
-        </w:rPr>
-      </w:pPr>
-      <w:r>
-        <w:rPr>
-          <w:rFonts w:ascii="Arial" w:hAnsi="Arial" w:cs="Arial"/>
-          <w:sz w:val="24"/>
-          <w:szCs w:val="24"/>
-        </w:rPr>
-        <w:tab/>
-      </w:r>
+        <w:pStyle w:val="Paragrafoelenco"/>
+        <w:numPr>
+          <w:ilvl w:val="0"/>
+          <w:numId w:val="28"/>
+        </w:numPr>
+        <w:rPr>
+          <w:rFonts w:ascii="Arial" w:hAnsi="Arial" w:cs="Arial"/>
+          <w:sz w:val="24"/>
+          <w:szCs w:val="24"/>
+        </w:rPr>
+      </w:pPr>
+      <w:r>
+        <w:rPr>
+          <w:rFonts w:ascii="Arial" w:hAnsi="Arial" w:cs="Arial"/>
+          <w:sz w:val="24"/>
+          <w:szCs w:val="24"/>
+        </w:rPr>
+        <w:t>Documento in fase di lavorazione - docx</w:t>
+      </w:r>
+    </w:p>
+    <w:p>
+      <w:pPr>
+        <w:pStyle w:val="Paragrafoelenco"/>
+        <w:numPr>
+          <w:ilvl w:val="0"/>
+          <w:numId w:val="28"/>
+        </w:numPr>
+        <w:rPr>
+          <w:rFonts w:ascii="Arial" w:hAnsi="Arial" w:cs="Arial"/>
+          <w:sz w:val="24"/>
+          <w:szCs w:val="24"/>
+        </w:rPr>
+      </w:pPr>
       <w:proofErr w:type="spellStart"/>
       <w:r>
         <w:rPr>
@@ -9295,6 +9250,119 @@
 <file path=word/numbering.xml><?xml version="1.0" encoding="utf-8"?>
 <w:numbering xmlns:wpc="http://schemas.microsoft.com/office/word/2010/wordprocessingCanvas" xmlns:cx="http://schemas.microsoft.com/office/drawing/2014/chartex" xmlns:cx1="http://schemas.microsoft.com/office/drawing/2015/9/8/chartex" xmlns:cx2="http://schemas.microsoft.com/office/drawing/2015/10/21/chartex" xmlns:cx3="http://schemas.microsoft.com/office/drawing/2016/5/9/chartex" xmlns:cx4="http://schemas.microsoft.com/office/drawing/2016/5/10/chartex" xmlns:cx5="http://schemas.microsoft.com/office/drawing/2016/5/11/chartex" xmlns:cx6="http://schemas.microsoft.com/office/drawing/2016/5/12/chartex" xmlns:cx7="http://schemas.microsoft.com/office/drawing/2016/5/13/chartex" xmlns:cx8="http://schemas.microsoft.com/office/drawing/2016/5/14/chartex" xmlns:mc="http://schemas.openxmlformats.org/markup-compatibility/2006" xmlns:aink="http://schemas.microsoft.com/office/drawing/2016/ink" xmlns:am3d="http://schemas.microsoft.com/office/drawing/2017/model3d" xmlns:o="urn:schemas-microsoft-com:office:office" xmlns:r="http://schemas.openxmlformats.org/officeDocument/2006/relationships" xmlns:m="http://schemas.openxmlformats.org/officeDocument/2006/math" xmlns:v="urn:schemas-microsoft-com:vml" xmlns:wp14="http://schemas.microsoft.com/office/word/2010/wordprocessingDrawing" xmlns:wp="http://schemas.openxmlformats.org/drawingml/2006/wordprocessingDrawing" xmlns:w10="urn:schemas-microsoft-com:office:word" xmlns:w="http://schemas.openxmlformats.org/wordprocessingml/2006/main" xmlns:w14="http://schemas.microsoft.com/office/word/2010/wordml" xmlns:w15="http://schemas.microsoft.com/office/word/2012/wordml" xmlns:w16cid="http://schemas.microsoft.com/office/word/2016/wordml/cid" xmlns:w16se="http://schemas.microsoft.com/office/word/2015/wordml/symex" xmlns:wpg="http://schemas.microsoft.com/office/word/2010/wordprocessingGroup" xmlns:wpi="http://schemas.microsoft.com/office/word/2010/wordprocessingInk" xmlns:wne="http://schemas.microsoft.com/office/word/2006/wordml" xmlns:wps="http://schemas.microsoft.com/office/word/2010/wordprocessingShape" mc:Ignorable="w14 w15 w16se w16cid wp14">
   <w:abstractNum w:abstractNumId="0" w15:restartNumberingAfterBreak="0">
+    <w:nsid w:val="06BC0231"/>
+    <w:multiLevelType w:val="hybridMultilevel"/>
+    <w:tmpl w:val="A34AE96C"/>
+    <w:lvl w:ilvl="0" w:tplc="0410000F">
+      <w:start w:val="1"/>
+      <w:numFmt w:val="decimal"/>
+      <w:lvlText w:val="%1."/>
+      <w:lvlJc w:val="left"/>
+      <w:pPr>
+        <w:ind w:left="720" w:hanging="360"/>
+      </w:pPr>
+      <w:rPr>
+        <w:rFonts w:hint="default"/>
+      </w:rPr>
+    </w:lvl>
+    <w:lvl w:ilvl="1" w:tplc="04100003" w:tentative="1">
+      <w:start w:val="1"/>
+      <w:numFmt w:val="bullet"/>
+      <w:lvlText w:val="o"/>
+      <w:lvlJc w:val="left"/>
+      <w:pPr>
+        <w:ind w:left="1440" w:hanging="360"/>
+      </w:pPr>
+      <w:rPr>
+        <w:rFonts w:ascii="Courier New" w:hAnsi="Courier New" w:cs="Courier New" w:hint="default"/>
+      </w:rPr>
+    </w:lvl>
+    <w:lvl w:ilvl="2" w:tplc="04100005" w:tentative="1">
+      <w:start w:val="1"/>
+      <w:numFmt w:val="bullet"/>
+      <w:lvlText w:val=""/>
+      <w:lvlJc w:val="left"/>
+      <w:pPr>
+        <w:ind w:left="2160" w:hanging="360"/>
+      </w:pPr>
+      <w:rPr>
+        <w:rFonts w:ascii="Wingdings" w:hAnsi="Wingdings" w:hint="default"/>
+      </w:rPr>
+    </w:lvl>
+    <w:lvl w:ilvl="3" w:tplc="04100001" w:tentative="1">
+      <w:start w:val="1"/>
+      <w:numFmt w:val="bullet"/>
+      <w:lvlText w:val=""/>
+      <w:lvlJc w:val="left"/>
+      <w:pPr>
+        <w:ind w:left="2880" w:hanging="360"/>
+      </w:pPr>
+      <w:rPr>
+        <w:rFonts w:ascii="Symbol" w:hAnsi="Symbol" w:hint="default"/>
+      </w:rPr>
+    </w:lvl>
+    <w:lvl w:ilvl="4" w:tplc="04100003" w:tentative="1">
+      <w:start w:val="1"/>
+      <w:numFmt w:val="bullet"/>
+      <w:lvlText w:val="o"/>
+      <w:lvlJc w:val="left"/>
+      <w:pPr>
+        <w:ind w:left="3600" w:hanging="360"/>
+      </w:pPr>
+      <w:rPr>
+        <w:rFonts w:ascii="Courier New" w:hAnsi="Courier New" w:cs="Courier New" w:hint="default"/>
+      </w:rPr>
+    </w:lvl>
+    <w:lvl w:ilvl="5" w:tplc="04100005" w:tentative="1">
+      <w:start w:val="1"/>
+      <w:numFmt w:val="bullet"/>
+      <w:lvlText w:val=""/>
+      <w:lvlJc w:val="left"/>
+      <w:pPr>
+        <w:ind w:left="4320" w:hanging="360"/>
+      </w:pPr>
+      <w:rPr>
+        <w:rFonts w:ascii="Wingdings" w:hAnsi="Wingdings" w:hint="default"/>
+      </w:rPr>
+    </w:lvl>
+    <w:lvl w:ilvl="6" w:tplc="04100001" w:tentative="1">
+      <w:start w:val="1"/>
+      <w:numFmt w:val="bullet"/>
+      <w:lvlText w:val=""/>
+      <w:lvlJc w:val="left"/>
+      <w:pPr>
+        <w:ind w:left="5040" w:hanging="360"/>
+      </w:pPr>
+      <w:rPr>
+        <w:rFonts w:ascii="Symbol" w:hAnsi="Symbol" w:hint="default"/>
+      </w:rPr>
+    </w:lvl>
+    <w:lvl w:ilvl="7" w:tplc="04100003" w:tentative="1">
+      <w:start w:val="1"/>
+      <w:numFmt w:val="bullet"/>
+      <w:lvlText w:val="o"/>
+      <w:lvlJc w:val="left"/>
+      <w:pPr>
+        <w:ind w:left="5760" w:hanging="360"/>
+      </w:pPr>
+      <w:rPr>
+        <w:rFonts w:ascii="Courier New" w:hAnsi="Courier New" w:cs="Courier New" w:hint="default"/>
+      </w:rPr>
+    </w:lvl>
+    <w:lvl w:ilvl="8" w:tplc="04100005" w:tentative="1">
+      <w:start w:val="1"/>
+      <w:numFmt w:val="bullet"/>
+      <w:lvlText w:val=""/>
+      <w:lvlJc w:val="left"/>
+      <w:pPr>
+        <w:ind w:left="6480" w:hanging="360"/>
+      </w:pPr>
+      <w:rPr>
+        <w:rFonts w:ascii="Wingdings" w:hAnsi="Wingdings" w:hint="default"/>
+      </w:rPr>
+    </w:lvl>
+  </w:abstractNum>
+  <w:abstractNum w:abstractNumId="1" w15:restartNumberingAfterBreak="0">
     <w:nsid w:val="073F1EB5"/>
     <w:multiLevelType w:val="hybridMultilevel"/>
     <w:tmpl w:val="76C00CB2"/>
@@ -9407,7 +9475,7 @@
       </w:rPr>
     </w:lvl>
   </w:abstractNum>
-  <w:abstractNum w:abstractNumId="1" w15:restartNumberingAfterBreak="0">
+  <w:abstractNum w:abstractNumId="2" w15:restartNumberingAfterBreak="0">
     <w:nsid w:val="07DD5B95"/>
     <w:multiLevelType w:val="hybridMultilevel"/>
     <w:tmpl w:val="56E0564C"/>
@@ -9520,7 +9588,7 @@
       </w:rPr>
     </w:lvl>
   </w:abstractNum>
-  <w:abstractNum w:abstractNumId="2" w15:restartNumberingAfterBreak="0">
+  <w:abstractNum w:abstractNumId="3" w15:restartNumberingAfterBreak="0">
     <w:nsid w:val="09151ACC"/>
     <w:multiLevelType w:val="hybridMultilevel"/>
     <w:tmpl w:val="1FA0BB22"/>
@@ -9632,7 +9700,7 @@
       </w:rPr>
     </w:lvl>
   </w:abstractNum>
-  <w:abstractNum w:abstractNumId="3" w15:restartNumberingAfterBreak="0">
+  <w:abstractNum w:abstractNumId="4" w15:restartNumberingAfterBreak="0">
     <w:nsid w:val="0EB30CAA"/>
     <w:multiLevelType w:val="multilevel"/>
     <w:tmpl w:val="176030A4"/>
@@ -9745,7 +9813,120 @@
       </w:rPr>
     </w:lvl>
   </w:abstractNum>
-  <w:abstractNum w:abstractNumId="4" w15:restartNumberingAfterBreak="0">
+  <w:abstractNum w:abstractNumId="5" w15:restartNumberingAfterBreak="0">
+    <w:nsid w:val="0EFE6BDA"/>
+    <w:multiLevelType w:val="hybridMultilevel"/>
+    <w:tmpl w:val="CD8E6A06"/>
+    <w:lvl w:ilvl="0" w:tplc="04100001">
+      <w:start w:val="1"/>
+      <w:numFmt w:val="bullet"/>
+      <w:lvlText w:val=""/>
+      <w:lvlJc w:val="left"/>
+      <w:pPr>
+        <w:ind w:left="720" w:hanging="360"/>
+      </w:pPr>
+      <w:rPr>
+        <w:rFonts w:ascii="Symbol" w:hAnsi="Symbol" w:hint="default"/>
+      </w:rPr>
+    </w:lvl>
+    <w:lvl w:ilvl="1" w:tplc="04100003" w:tentative="1">
+      <w:start w:val="1"/>
+      <w:numFmt w:val="bullet"/>
+      <w:lvlText w:val="o"/>
+      <w:lvlJc w:val="left"/>
+      <w:pPr>
+        <w:ind w:left="1440" w:hanging="360"/>
+      </w:pPr>
+      <w:rPr>
+        <w:rFonts w:ascii="Courier New" w:hAnsi="Courier New" w:cs="Courier New" w:hint="default"/>
+      </w:rPr>
+    </w:lvl>
+    <w:lvl w:ilvl="2" w:tplc="04100005" w:tentative="1">
+      <w:start w:val="1"/>
+      <w:numFmt w:val="bullet"/>
+      <w:lvlText w:val=""/>
+      <w:lvlJc w:val="left"/>
+      <w:pPr>
+        <w:ind w:left="2160" w:hanging="360"/>
+      </w:pPr>
+      <w:rPr>
+        <w:rFonts w:ascii="Wingdings" w:hAnsi="Wingdings" w:hint="default"/>
+      </w:rPr>
+    </w:lvl>
+    <w:lvl w:ilvl="3" w:tplc="04100001" w:tentative="1">
+      <w:start w:val="1"/>
+      <w:numFmt w:val="bullet"/>
+      <w:lvlText w:val=""/>
+      <w:lvlJc w:val="left"/>
+      <w:pPr>
+        <w:ind w:left="2880" w:hanging="360"/>
+      </w:pPr>
+      <w:rPr>
+        <w:rFonts w:ascii="Symbol" w:hAnsi="Symbol" w:hint="default"/>
+      </w:rPr>
+    </w:lvl>
+    <w:lvl w:ilvl="4" w:tplc="04100003" w:tentative="1">
+      <w:start w:val="1"/>
+      <w:numFmt w:val="bullet"/>
+      <w:lvlText w:val="o"/>
+      <w:lvlJc w:val="left"/>
+      <w:pPr>
+        <w:ind w:left="3600" w:hanging="360"/>
+      </w:pPr>
+      <w:rPr>
+        <w:rFonts w:ascii="Courier New" w:hAnsi="Courier New" w:cs="Courier New" w:hint="default"/>
+      </w:rPr>
+    </w:lvl>
+    <w:lvl w:ilvl="5" w:tplc="04100005" w:tentative="1">
+      <w:start w:val="1"/>
+      <w:numFmt w:val="bullet"/>
+      <w:lvlText w:val=""/>
+      <w:lvlJc w:val="left"/>
+      <w:pPr>
+        <w:ind w:left="4320" w:hanging="360"/>
+      </w:pPr>
+      <w:rPr>
+        <w:rFonts w:ascii="Wingdings" w:hAnsi="Wingdings" w:hint="default"/>
+      </w:rPr>
+    </w:lvl>
+    <w:lvl w:ilvl="6" w:tplc="04100001" w:tentative="1">
+      <w:start w:val="1"/>
+      <w:numFmt w:val="bullet"/>
+      <w:lvlText w:val=""/>
+      <w:lvlJc w:val="left"/>
+      <w:pPr>
+        <w:ind w:left="5040" w:hanging="360"/>
+      </w:pPr>
+      <w:rPr>
+        <w:rFonts w:ascii="Symbol" w:hAnsi="Symbol" w:hint="default"/>
+      </w:rPr>
+    </w:lvl>
+    <w:lvl w:ilvl="7" w:tplc="04100003" w:tentative="1">
+      <w:start w:val="1"/>
+      <w:numFmt w:val="bullet"/>
+      <w:lvlText w:val="o"/>
+      <w:lvlJc w:val="left"/>
+      <w:pPr>
+        <w:ind w:left="5760" w:hanging="360"/>
+      </w:pPr>
+      <w:rPr>
+        <w:rFonts w:ascii="Courier New" w:hAnsi="Courier New" w:cs="Courier New" w:hint="default"/>
+      </w:rPr>
+    </w:lvl>
+    <w:lvl w:ilvl="8" w:tplc="04100005" w:tentative="1">
+      <w:start w:val="1"/>
+      <w:numFmt w:val="bullet"/>
+      <w:lvlText w:val=""/>
+      <w:lvlJc w:val="left"/>
+      <w:pPr>
+        <w:ind w:left="6480" w:hanging="360"/>
+      </w:pPr>
+      <w:rPr>
+        <w:rFonts w:ascii="Wingdings" w:hAnsi="Wingdings" w:hint="default"/>
+      </w:rPr>
+    </w:lvl>
+  </w:abstractNum>
+  <w:abstractNum w:abstractNumId="6" w15:restartNumberingAfterBreak="0">
     <w:nsid w:val="11BF7BF1"/>
     <w:multiLevelType w:val="multilevel"/>
     <w:tmpl w:val="2D988F16"/>
@@ -9858,7 +10039,120 @@
       </w:rPr>
     </w:lvl>
   </w:abstractNum>
-  <w:abstractNum w:abstractNumId="5" w15:restartNumberingAfterBreak="0">
+  <w:abstractNum w:abstractNumId="7" w15:restartNumberingAfterBreak="0">
+    <w:nsid w:val="16207C89"/>
+    <w:multiLevelType w:val="hybridMultilevel"/>
+    <w:tmpl w:val="EA2E9EFC"/>
+    <w:lvl w:ilvl="0" w:tplc="04100001">
+      <w:start w:val="1"/>
+      <w:numFmt w:val="bullet"/>
+      <w:lvlText w:val=""/>
+      <w:lvlJc w:val="left"/>
+      <w:pPr>
+        <w:ind w:left="720" w:hanging="360"/>
+      </w:pPr>
+      <w:rPr>
+        <w:rFonts w:ascii="Symbol" w:hAnsi="Symbol" w:hint="default"/>
+      </w:rPr>
+    </w:lvl>
+    <w:lvl w:ilvl="1" w:tplc="04100003" w:tentative="1">
+      <w:start w:val="1"/>
+      <w:numFmt w:val="bullet"/>
+      <w:lvlText w:val="o"/>
+      <w:lvlJc w:val="left"/>
+      <w:pPr>
+        <w:ind w:left="1440" w:hanging="360"/>
+      </w:pPr>
+      <w:rPr>
+        <w:rFonts w:ascii="Courier New" w:hAnsi="Courier New" w:cs="Courier New" w:hint="default"/>
+      </w:rPr>
+    </w:lvl>
+    <w:lvl w:ilvl="2" w:tplc="04100005" w:tentative="1">
+      <w:start w:val="1"/>
+      <w:numFmt w:val="bullet"/>
+      <w:lvlText w:val=""/>
+      <w:lvlJc w:val="left"/>
+      <w:pPr>
+        <w:ind w:left="2160" w:hanging="360"/>
+      </w:pPr>
+      <w:rPr>
+        <w:rFonts w:ascii="Wingdings" w:hAnsi="Wingdings" w:hint="default"/>
+      </w:rPr>
+    </w:lvl>
+    <w:lvl w:ilvl="3" w:tplc="04100001" w:tentative="1">
+      <w:start w:val="1"/>
+      <w:numFmt w:val="bullet"/>
+      <w:lvlText w:val=""/>
+      <w:lvlJc w:val="left"/>
+      <w:pPr>
+        <w:ind w:left="2880" w:hanging="360"/>
+      </w:pPr>
+      <w:rPr>
+        <w:rFonts w:ascii="Symbol" w:hAnsi="Symbol" w:hint="default"/>
+      </w:rPr>
+    </w:lvl>
+    <w:lvl w:ilvl="4" w:tplc="04100003" w:tentative="1">
+      <w:start w:val="1"/>
+      <w:numFmt w:val="bullet"/>
+      <w:lvlText w:val="o"/>
+      <w:lvlJc w:val="left"/>
+      <w:pPr>
+        <w:ind w:left="3600" w:hanging="360"/>
+      </w:pPr>
+      <w:rPr>
+        <w:rFonts w:ascii="Courier New" w:hAnsi="Courier New" w:cs="Courier New" w:hint="default"/>
+      </w:rPr>
+    </w:lvl>
+    <w:lvl w:ilvl="5" w:tplc="04100005" w:tentative="1">
+      <w:start w:val="1"/>
+      <w:numFmt w:val="bullet"/>
+      <w:lvlText w:val=""/>
+      <w:lvlJc w:val="left"/>
+      <w:pPr>
+        <w:ind w:left="4320" w:hanging="360"/>
+      </w:pPr>
+      <w:rPr>
+        <w:rFonts w:ascii="Wingdings" w:hAnsi="Wingdings" w:hint="default"/>
+      </w:rPr>
+    </w:lvl>
+    <w:lvl w:ilvl="6" w:tplc="04100001" w:tentative="1">
+      <w:start w:val="1"/>
+      <w:numFmt w:val="bullet"/>
+      <w:lvlText w:val=""/>
+      <w:lvlJc w:val="left"/>
+      <w:pPr>
+        <w:ind w:left="5040" w:hanging="360"/>
+      </w:pPr>
+      <w:rPr>
+        <w:rFonts w:ascii="Symbol" w:hAnsi="Symbol" w:hint="default"/>
+      </w:rPr>
+    </w:lvl>
+    <w:lvl w:ilvl="7" w:tplc="04100003" w:tentative="1">
+      <w:start w:val="1"/>
+      <w:numFmt w:val="bullet"/>
+      <w:lvlText w:val="o"/>
+      <w:lvlJc w:val="left"/>
+      <w:pPr>
+        <w:ind w:left="5760" w:hanging="360"/>
+      </w:pPr>
+      <w:rPr>
+        <w:rFonts w:ascii="Courier New" w:hAnsi="Courier New" w:cs="Courier New" w:hint="default"/>
+      </w:rPr>
+    </w:lvl>
+    <w:lvl w:ilvl="8" w:tplc="04100005" w:tentative="1">
+      <w:start w:val="1"/>
+      <w:numFmt w:val="bullet"/>
+      <w:lvlText w:val=""/>
+      <w:lvlJc w:val="left"/>
+      <w:pPr>
+        <w:ind w:left="6480" w:hanging="360"/>
+      </w:pPr>
+      <w:rPr>
+        <w:rFonts w:ascii="Wingdings" w:hAnsi="Wingdings" w:hint="default"/>
+      </w:rPr>
+    </w:lvl>
+  </w:abstractNum>
+  <w:abstractNum w:abstractNumId="8" w15:restartNumberingAfterBreak="0">
     <w:nsid w:val="19A21763"/>
     <w:multiLevelType w:val="hybridMultilevel"/>
     <w:tmpl w:val="DFD210F6"/>
@@ -9971,7 +10265,7 @@
       </w:rPr>
     </w:lvl>
   </w:abstractNum>
-  <w:abstractNum w:abstractNumId="6" w15:restartNumberingAfterBreak="0">
+  <w:abstractNum w:abstractNumId="9" w15:restartNumberingAfterBreak="0">
     <w:nsid w:val="19B32CDA"/>
     <w:multiLevelType w:val="hybridMultilevel"/>
     <w:tmpl w:val="DEECB1D6"/>
@@ -10084,7 +10378,7 @@
       </w:rPr>
     </w:lvl>
   </w:abstractNum>
-  <w:abstractNum w:abstractNumId="7" w15:restartNumberingAfterBreak="0">
+  <w:abstractNum w:abstractNumId="10" w15:restartNumberingAfterBreak="0">
     <w:nsid w:val="1BF777F0"/>
     <w:multiLevelType w:val="hybridMultilevel"/>
     <w:tmpl w:val="0540CB74"/>
@@ -10197,7 +10491,346 @@
       </w:rPr>
     </w:lvl>
   </w:abstractNum>
-  <w:abstractNum w:abstractNumId="8" w15:restartNumberingAfterBreak="0">
+  <w:abstractNum w:abstractNumId="11" w15:restartNumberingAfterBreak="0">
+    <w:nsid w:val="29C64E72"/>
+    <w:multiLevelType w:val="hybridMultilevel"/>
+    <w:tmpl w:val="3DB249D6"/>
+    <w:lvl w:ilvl="0" w:tplc="04100001">
+      <w:start w:val="1"/>
+      <w:numFmt w:val="bullet"/>
+      <w:lvlText w:val=""/>
+      <w:lvlJc w:val="left"/>
+      <w:pPr>
+        <w:ind w:left="720" w:hanging="360"/>
+      </w:pPr>
+      <w:rPr>
+        <w:rFonts w:ascii="Symbol" w:hAnsi="Symbol" w:hint="default"/>
+      </w:rPr>
+    </w:lvl>
+    <w:lvl w:ilvl="1" w:tplc="04100003" w:tentative="1">
+      <w:start w:val="1"/>
+      <w:numFmt w:val="bullet"/>
+      <w:lvlText w:val="o"/>
+      <w:lvlJc w:val="left"/>
+      <w:pPr>
+        <w:ind w:left="1440" w:hanging="360"/>
+      </w:pPr>
+      <w:rPr>
+        <w:rFonts w:ascii="Courier New" w:hAnsi="Courier New" w:cs="Courier New" w:hint="default"/>
+      </w:rPr>
+    </w:lvl>
+    <w:lvl w:ilvl="2" w:tplc="04100005" w:tentative="1">
+      <w:start w:val="1"/>
+      <w:numFmt w:val="bullet"/>
+      <w:lvlText w:val=""/>
+      <w:lvlJc w:val="left"/>
+      <w:pPr>
+        <w:ind w:left="2160" w:hanging="360"/>
+      </w:pPr>
+      <w:rPr>
+        <w:rFonts w:ascii="Wingdings" w:hAnsi="Wingdings" w:hint="default"/>
+      </w:rPr>
+    </w:lvl>
+    <w:lvl w:ilvl="3" w:tplc="04100001" w:tentative="1">
+      <w:start w:val="1"/>
+      <w:numFmt w:val="bullet"/>
+      <w:lvlText w:val=""/>
+      <w:lvlJc w:val="left"/>
+      <w:pPr>
+        <w:ind w:left="2880" w:hanging="360"/>
+      </w:pPr>
+      <w:rPr>
+        <w:rFonts w:ascii="Symbol" w:hAnsi="Symbol" w:hint="default"/>
+      </w:rPr>
+    </w:lvl>
+    <w:lvl w:ilvl="4" w:tplc="04100003" w:tentative="1">
+      <w:start w:val="1"/>
+      <w:numFmt w:val="bullet"/>
+      <w:lvlText w:val="o"/>
+      <w:lvlJc w:val="left"/>
+      <w:pPr>
+        <w:ind w:left="3600" w:hanging="360"/>
+      </w:pPr>
+      <w:rPr>
+        <w:rFonts w:ascii="Courier New" w:hAnsi="Courier New" w:cs="Courier New" w:hint="default"/>
+      </w:rPr>
+    </w:lvl>
+    <w:lvl w:ilvl="5" w:tplc="04100005" w:tentative="1">
+      <w:start w:val="1"/>
+      <w:numFmt w:val="bullet"/>
+      <w:lvlText w:val=""/>
+      <w:lvlJc w:val="left"/>
+      <w:pPr>
+        <w:ind w:left="4320" w:hanging="360"/>
+      </w:pPr>
+      <w:rPr>
+        <w:rFonts w:ascii="Wingdings" w:hAnsi="Wingdings" w:hint="default"/>
+      </w:rPr>
+    </w:lvl>
+    <w:lvl w:ilvl="6" w:tplc="04100001" w:tentative="1">
+      <w:start w:val="1"/>
+      <w:numFmt w:val="bullet"/>
+      <w:lvlText w:val=""/>
+      <w:lvlJc w:val="left"/>
+      <w:pPr>
+        <w:ind w:left="5040" w:hanging="360"/>
+      </w:pPr>
+      <w:rPr>
+        <w:rFonts w:ascii="Symbol" w:hAnsi="Symbol" w:hint="default"/>
+      </w:rPr>
+    </w:lvl>
+    <w:lvl w:ilvl="7" w:tplc="04100003" w:tentative="1">
+      <w:start w:val="1"/>
+      <w:numFmt w:val="bullet"/>
+      <w:lvlText w:val="o"/>
+      <w:lvlJc w:val="left"/>
+      <w:pPr>
+        <w:ind w:left="5760" w:hanging="360"/>
+      </w:pPr>
+      <w:rPr>
+        <w:rFonts w:ascii="Courier New" w:hAnsi="Courier New" w:cs="Courier New" w:hint="default"/>
+      </w:rPr>
+    </w:lvl>
+    <w:lvl w:ilvl="8" w:tplc="04100005" w:tentative="1">
+      <w:start w:val="1"/>
+      <w:numFmt w:val="bullet"/>
+      <w:lvlText w:val=""/>
+      <w:lvlJc w:val="left"/>
+      <w:pPr>
+        <w:ind w:left="6480" w:hanging="360"/>
+      </w:pPr>
+      <w:rPr>
+        <w:rFonts w:ascii="Wingdings" w:hAnsi="Wingdings" w:hint="default"/>
+      </w:rPr>
+    </w:lvl>
+  </w:abstractNum>
+  <w:abstractNum w:abstractNumId="12" w15:restartNumberingAfterBreak="0">
+    <w:nsid w:val="381110C7"/>
+    <w:multiLevelType w:val="hybridMultilevel"/>
+    <w:tmpl w:val="B7BEA448"/>
+    <w:lvl w:ilvl="0" w:tplc="04100001">
+      <w:start w:val="1"/>
+      <w:numFmt w:val="bullet"/>
+      <w:lvlText w:val=""/>
+      <w:lvlJc w:val="left"/>
+      <w:pPr>
+        <w:ind w:left="720" w:hanging="360"/>
+      </w:pPr>
+      <w:rPr>
+        <w:rFonts w:ascii="Symbol" w:hAnsi="Symbol" w:hint="default"/>
+      </w:rPr>
+    </w:lvl>
+    <w:lvl w:ilvl="1" w:tplc="04100003" w:tentative="1">
+      <w:start w:val="1"/>
+      <w:numFmt w:val="bullet"/>
+      <w:lvlText w:val="o"/>
+      <w:lvlJc w:val="left"/>
+      <w:pPr>
+        <w:ind w:left="1440" w:hanging="360"/>
+      </w:pPr>
+      <w:rPr>
+        <w:rFonts w:ascii="Courier New" w:hAnsi="Courier New" w:cs="Courier New" w:hint="default"/>
+      </w:rPr>
+    </w:lvl>
+    <w:lvl w:ilvl="2" w:tplc="04100005" w:tentative="1">
+      <w:start w:val="1"/>
+      <w:numFmt w:val="bullet"/>
+      <w:lvlText w:val=""/>
+      <w:lvlJc w:val="left"/>
+      <w:pPr>
+        <w:ind w:left="2160" w:hanging="360"/>
+      </w:pPr>
+      <w:rPr>
+        <w:rFonts w:ascii="Wingdings" w:hAnsi="Wingdings" w:hint="default"/>
+      </w:rPr>
+    </w:lvl>
+    <w:lvl w:ilvl="3" w:tplc="04100001" w:tentative="1">
+      <w:start w:val="1"/>
+      <w:numFmt w:val="bullet"/>
+      <w:lvlText w:val=""/>
+      <w:lvlJc w:val="left"/>
+      <w:pPr>
+        <w:ind w:left="2880" w:hanging="360"/>
+      </w:pPr>
+      <w:rPr>
+        <w:rFonts w:ascii="Symbol" w:hAnsi="Symbol" w:hint="default"/>
+      </w:rPr>
+    </w:lvl>
+    <w:lvl w:ilvl="4" w:tplc="04100003" w:tentative="1">
+      <w:start w:val="1"/>
+      <w:numFmt w:val="bullet"/>
+      <w:lvlText w:val="o"/>
+      <w:lvlJc w:val="left"/>
+      <w:pPr>
+        <w:ind w:left="3600" w:hanging="360"/>
+      </w:pPr>
+      <w:rPr>
+        <w:rFonts w:ascii="Courier New" w:hAnsi="Courier New" w:cs="Courier New" w:hint="default"/>
+      </w:rPr>
+    </w:lvl>
+    <w:lvl w:ilvl="5" w:tplc="04100005" w:tentative="1">
+      <w:start w:val="1"/>
+      <w:numFmt w:val="bullet"/>
+      <w:lvlText w:val=""/>
+      <w:lvlJc w:val="left"/>
+      <w:pPr>
+        <w:ind w:left="4320" w:hanging="360"/>
+      </w:pPr>
+      <w:rPr>
+        <w:rFonts w:ascii="Wingdings" w:hAnsi="Wingdings" w:hint="default"/>
+      </w:rPr>
+    </w:lvl>
+    <w:lvl w:ilvl="6" w:tplc="04100001" w:tentative="1">
+      <w:start w:val="1"/>
+      <w:numFmt w:val="bullet"/>
+      <w:lvlText w:val=""/>
+      <w:lvlJc w:val="left"/>
+      <w:pPr>
+        <w:ind w:left="5040" w:hanging="360"/>
+      </w:pPr>
+      <w:rPr>
+        <w:rFonts w:ascii="Symbol" w:hAnsi="Symbol" w:hint="default"/>
+      </w:rPr>
+    </w:lvl>
+    <w:lvl w:ilvl="7" w:tplc="04100003" w:tentative="1">
+      <w:start w:val="1"/>
+      <w:numFmt w:val="bullet"/>
+      <w:lvlText w:val="o"/>
+      <w:lvlJc w:val="left"/>
+      <w:pPr>
+        <w:ind w:left="5760" w:hanging="360"/>
+      </w:pPr>
+      <w:rPr>
+        <w:rFonts w:ascii="Courier New" w:hAnsi="Courier New" w:cs="Courier New" w:hint="default"/>
+      </w:rPr>
+    </w:lvl>
+    <w:lvl w:ilvl="8" w:tplc="04100005" w:tentative="1">
+      <w:start w:val="1"/>
+      <w:numFmt w:val="bullet"/>
+      <w:lvlText w:val=""/>
+      <w:lvlJc w:val="left"/>
+      <w:pPr>
+        <w:ind w:left="6480" w:hanging="360"/>
+      </w:pPr>
+      <w:rPr>
+        <w:rFonts w:ascii="Wingdings" w:hAnsi="Wingdings" w:hint="default"/>
+      </w:rPr>
+    </w:lvl>
+  </w:abstractNum>
+  <w:abstractNum w:abstractNumId="13" w15:restartNumberingAfterBreak="0">
+    <w:nsid w:val="3E753C53"/>
+    <w:multiLevelType w:val="hybridMultilevel"/>
+    <w:tmpl w:val="00982BD8"/>
+    <w:lvl w:ilvl="0" w:tplc="04100001">
+      <w:start w:val="1"/>
+      <w:numFmt w:val="bullet"/>
+      <w:lvlText w:val=""/>
+      <w:lvlJc w:val="left"/>
+      <w:pPr>
+        <w:ind w:left="720" w:hanging="360"/>
+      </w:pPr>
+      <w:rPr>
+        <w:rFonts w:ascii="Symbol" w:hAnsi="Symbol" w:hint="default"/>
+      </w:rPr>
+    </w:lvl>
+    <w:lvl w:ilvl="1" w:tplc="04100003" w:tentative="1">
+      <w:start w:val="1"/>
+      <w:numFmt w:val="bullet"/>
+      <w:lvlText w:val="o"/>
+      <w:lvlJc w:val="left"/>
+      <w:pPr>
+        <w:ind w:left="1440" w:hanging="360"/>
+      </w:pPr>
+      <w:rPr>
+        <w:rFonts w:ascii="Courier New" w:hAnsi="Courier New" w:cs="Courier New" w:hint="default"/>
+      </w:rPr>
+    </w:lvl>
+    <w:lvl w:ilvl="2" w:tplc="04100005" w:tentative="1">
+      <w:start w:val="1"/>
+      <w:numFmt w:val="bullet"/>
+      <w:lvlText w:val=""/>
+      <w:lvlJc w:val="left"/>
+      <w:pPr>
+        <w:ind w:left="2160" w:hanging="360"/>
+      </w:pPr>
+      <w:rPr>
+        <w:rFonts w:ascii="Wingdings" w:hAnsi="Wingdings" w:hint="default"/>
+      </w:rPr>
+    </w:lvl>
+    <w:lvl w:ilvl="3" w:tplc="04100001" w:tentative="1">
+      <w:start w:val="1"/>
+      <w:numFmt w:val="bullet"/>
+      <w:lvlText w:val=""/>
+      <w:lvlJc w:val="left"/>
+      <w:pPr>
+        <w:ind w:left="2880" w:hanging="360"/>
+      </w:pPr>
+      <w:rPr>
+        <w:rFonts w:ascii="Symbol" w:hAnsi="Symbol" w:hint="default"/>
+      </w:rPr>
+    </w:lvl>
+    <w:lvl w:ilvl="4" w:tplc="04100003" w:tentative="1">
+      <w:start w:val="1"/>
+      <w:numFmt w:val="bullet"/>
+      <w:lvlText w:val="o"/>
+      <w:lvlJc w:val="left"/>
+      <w:pPr>
+        <w:ind w:left="3600" w:hanging="360"/>
+      </w:pPr>
+      <w:rPr>
+        <w:rFonts w:ascii="Courier New" w:hAnsi="Courier New" w:cs="Courier New" w:hint="default"/>
+      </w:rPr>
+    </w:lvl>
+    <w:lvl w:ilvl="5" w:tplc="04100005" w:tentative="1">
+      <w:start w:val="1"/>
+      <w:numFmt w:val="bullet"/>
+      <w:lvlText w:val=""/>
+      <w:lvlJc w:val="left"/>
+      <w:pPr>
+        <w:ind w:left="4320" w:hanging="360"/>
+      </w:pPr>
+      <w:rPr>
+        <w:rFonts w:ascii="Wingdings" w:hAnsi="Wingdings" w:hint="default"/>
+      </w:rPr>
+    </w:lvl>
+    <w:lvl w:ilvl="6" w:tplc="04100001" w:tentative="1">
+      <w:start w:val="1"/>
+      <w:numFmt w:val="bullet"/>
+      <w:lvlText w:val=""/>
+      <w:lvlJc w:val="left"/>
+      <w:pPr>
+        <w:ind w:left="5040" w:hanging="360"/>
+      </w:pPr>
+      <w:rPr>
+        <w:rFonts w:ascii="Symbol" w:hAnsi="Symbol" w:hint="default"/>
+      </w:rPr>
+    </w:lvl>
+    <w:lvl w:ilvl="7" w:tplc="04100003" w:tentative="1">
+      <w:start w:val="1"/>
+      <w:numFmt w:val="bullet"/>
+      <w:lvlText w:val="o"/>
+      <w:lvlJc w:val="left"/>
+      <w:pPr>
+        <w:ind w:left="5760" w:hanging="360"/>
+      </w:pPr>
+      <w:rPr>
+        <w:rFonts w:ascii="Courier New" w:hAnsi="Courier New" w:cs="Courier New" w:hint="default"/>
+      </w:rPr>
+    </w:lvl>
+    <w:lvl w:ilvl="8" w:tplc="04100005" w:tentative="1">
+      <w:start w:val="1"/>
+      <w:numFmt w:val="bullet"/>
+      <w:lvlText w:val=""/>
+      <w:lvlJc w:val="left"/>
+      <w:pPr>
+        <w:ind w:left="6480" w:hanging="360"/>
+      </w:pPr>
+      <w:rPr>
+        <w:rFonts w:ascii="Wingdings" w:hAnsi="Wingdings" w:hint="default"/>
+      </w:rPr>
+    </w:lvl>
+  </w:abstractNum>
+  <w:abstractNum w:abstractNumId="14" w15:restartNumberingAfterBreak="0">
     <w:nsid w:val="418F3F88"/>
     <w:multiLevelType w:val="multilevel"/>
     <w:tmpl w:val="EFE6FCF4"/>
@@ -10310,7 +10943,7 @@
       </w:rPr>
     </w:lvl>
   </w:abstractNum>
-  <w:abstractNum w:abstractNumId="9" w15:restartNumberingAfterBreak="0">
+  <w:abstractNum w:abstractNumId="15" w15:restartNumberingAfterBreak="0">
     <w:nsid w:val="4298137D"/>
     <w:multiLevelType w:val="multilevel"/>
     <w:tmpl w:val="8C3C43F4"/>
@@ -10423,7 +11056,7 @@
       </w:rPr>
     </w:lvl>
   </w:abstractNum>
-  <w:abstractNum w:abstractNumId="10" w15:restartNumberingAfterBreak="0">
+  <w:abstractNum w:abstractNumId="16" w15:restartNumberingAfterBreak="0">
     <w:nsid w:val="447B7831"/>
     <w:multiLevelType w:val="hybridMultilevel"/>
     <w:tmpl w:val="A022A65E"/>
@@ -10536,7 +11169,7 @@
       </w:rPr>
     </w:lvl>
   </w:abstractNum>
-  <w:abstractNum w:abstractNumId="11" w15:restartNumberingAfterBreak="0">
+  <w:abstractNum w:abstractNumId="17" w15:restartNumberingAfterBreak="0">
     <w:nsid w:val="4AEB605D"/>
     <w:multiLevelType w:val="multilevel"/>
     <w:tmpl w:val="4CFCF246"/>
@@ -10658,7 +11291,7 @@
       </w:rPr>
     </w:lvl>
   </w:abstractNum>
-  <w:abstractNum w:abstractNumId="12" w15:restartNumberingAfterBreak="0">
+  <w:abstractNum w:abstractNumId="18" w15:restartNumberingAfterBreak="0">
     <w:nsid w:val="580860BE"/>
     <w:multiLevelType w:val="hybridMultilevel"/>
     <w:tmpl w:val="555AD768"/>
@@ -10771,7 +11404,7 @@
       </w:rPr>
     </w:lvl>
   </w:abstractNum>
-  <w:abstractNum w:abstractNumId="13" w15:restartNumberingAfterBreak="0">
+  <w:abstractNum w:abstractNumId="19" w15:restartNumberingAfterBreak="0">
     <w:nsid w:val="5E650E68"/>
     <w:multiLevelType w:val="hybridMultilevel"/>
     <w:tmpl w:val="D80CD9DE"/>
@@ -10884,7 +11517,7 @@
       </w:rPr>
     </w:lvl>
   </w:abstractNum>
-  <w:abstractNum w:abstractNumId="14" w15:restartNumberingAfterBreak="0">
+  <w:abstractNum w:abstractNumId="20" w15:restartNumberingAfterBreak="0">
     <w:nsid w:val="5E8F4CE7"/>
     <w:multiLevelType w:val="multilevel"/>
     <w:tmpl w:val="C62062F0"/>
@@ -10998,7 +11631,7 @@
       </w:rPr>
     </w:lvl>
   </w:abstractNum>
-  <w:abstractNum w:abstractNumId="15" w15:restartNumberingAfterBreak="0">
+  <w:abstractNum w:abstractNumId="21" w15:restartNumberingAfterBreak="0">
     <w:nsid w:val="63B02D48"/>
     <w:multiLevelType w:val="hybridMultilevel"/>
     <w:tmpl w:val="DA06D476"/>
@@ -11111,7 +11744,7 @@
       </w:rPr>
     </w:lvl>
   </w:abstractNum>
-  <w:abstractNum w:abstractNumId="16" w15:restartNumberingAfterBreak="0">
+  <w:abstractNum w:abstractNumId="22" w15:restartNumberingAfterBreak="0">
     <w:nsid w:val="6A602286"/>
     <w:multiLevelType w:val="hybridMultilevel"/>
     <w:tmpl w:val="915ABCC6"/>
@@ -11200,7 +11833,120 @@
       </w:pPr>
     </w:lvl>
   </w:abstractNum>
-  <w:abstractNum w:abstractNumId="17" w15:restartNumberingAfterBreak="0">
+  <w:abstractNum w:abstractNumId="23" w15:restartNumberingAfterBreak="0">
+    <w:nsid w:val="72B97297"/>
+    <w:multiLevelType w:val="hybridMultilevel"/>
+    <w:tmpl w:val="CF14EEB0"/>
+    <w:lvl w:ilvl="0" w:tplc="04100001">
+      <w:start w:val="1"/>
+      <w:numFmt w:val="bullet"/>
+      <w:lvlText w:val=""/>
+      <w:lvlJc w:val="left"/>
+      <w:pPr>
+        <w:ind w:left="720" w:hanging="360"/>
+      </w:pPr>
+      <w:rPr>
+        <w:rFonts w:ascii="Symbol" w:hAnsi="Symbol" w:hint="default"/>
+      </w:rPr>
+    </w:lvl>
+    <w:lvl w:ilvl="1" w:tplc="04100003" w:tentative="1">
+      <w:start w:val="1"/>
+      <w:numFmt w:val="bullet"/>
+      <w:lvlText w:val="o"/>
+      <w:lvlJc w:val="left"/>
+      <w:pPr>
+        <w:ind w:left="1440" w:hanging="360"/>
+      </w:pPr>
+      <w:rPr>
+        <w:rFonts w:ascii="Courier New" w:hAnsi="Courier New" w:cs="Courier New" w:hint="default"/>
+      </w:rPr>
+    </w:lvl>
+    <w:lvl w:ilvl="2" w:tplc="04100005" w:tentative="1">
+      <w:start w:val="1"/>
+      <w:numFmt w:val="bullet"/>
+      <w:lvlText w:val=""/>
+      <w:lvlJc w:val="left"/>
+      <w:pPr>
+        <w:ind w:left="2160" w:hanging="360"/>
+      </w:pPr>
+      <w:rPr>
+        <w:rFonts w:ascii="Wingdings" w:hAnsi="Wingdings" w:hint="default"/>
+      </w:rPr>
+    </w:lvl>
+    <w:lvl w:ilvl="3" w:tplc="04100001" w:tentative="1">
+      <w:start w:val="1"/>
+      <w:numFmt w:val="bullet"/>
+      <w:lvlText w:val=""/>
+      <w:lvlJc w:val="left"/>
+      <w:pPr>
+        <w:ind w:left="2880" w:hanging="360"/>
+      </w:pPr>
+      <w:rPr>
+        <w:rFonts w:ascii="Symbol" w:hAnsi="Symbol" w:hint="default"/>
+      </w:rPr>
+    </w:lvl>
+    <w:lvl w:ilvl="4" w:tplc="04100003" w:tentative="1">
+      <w:start w:val="1"/>
+      <w:numFmt w:val="bullet"/>
+      <w:lvlText w:val="o"/>
+      <w:lvlJc w:val="left"/>
+      <w:pPr>
+        <w:ind w:left="3600" w:hanging="360"/>
+      </w:pPr>
+      <w:rPr>
+        <w:rFonts w:ascii="Courier New" w:hAnsi="Courier New" w:cs="Courier New" w:hint="default"/>
+      </w:rPr>
+    </w:lvl>
+    <w:lvl w:ilvl="5" w:tplc="04100005" w:tentative="1">
+      <w:start w:val="1"/>
+      <w:numFmt w:val="bullet"/>
+      <w:lvlText w:val=""/>
+      <w:lvlJc w:val="left"/>
+      <w:pPr>
+        <w:ind w:left="4320" w:hanging="360"/>
+      </w:pPr>
+      <w:rPr>
+        <w:rFonts w:ascii="Wingdings" w:hAnsi="Wingdings" w:hint="default"/>
+      </w:rPr>
+    </w:lvl>
+    <w:lvl w:ilvl="6" w:tplc="04100001" w:tentative="1">
+      <w:start w:val="1"/>
+      <w:numFmt w:val="bullet"/>
+      <w:lvlText w:val=""/>
+      <w:lvlJc w:val="left"/>
+      <w:pPr>
+        <w:ind w:left="5040" w:hanging="360"/>
+      </w:pPr>
+      <w:rPr>
+        <w:rFonts w:ascii="Symbol" w:hAnsi="Symbol" w:hint="default"/>
+      </w:rPr>
+    </w:lvl>
+    <w:lvl w:ilvl="7" w:tplc="04100003" w:tentative="1">
+      <w:start w:val="1"/>
+      <w:numFmt w:val="bullet"/>
+      <w:lvlText w:val="o"/>
+      <w:lvlJc w:val="left"/>
+      <w:pPr>
+        <w:ind w:left="5760" w:hanging="360"/>
+      </w:pPr>
+      <w:rPr>
+        <w:rFonts w:ascii="Courier New" w:hAnsi="Courier New" w:cs="Courier New" w:hint="default"/>
+      </w:rPr>
+    </w:lvl>
+    <w:lvl w:ilvl="8" w:tplc="04100005" w:tentative="1">
+      <w:start w:val="1"/>
+      <w:numFmt w:val="bullet"/>
+      <w:lvlText w:val=""/>
+      <w:lvlJc w:val="left"/>
+      <w:pPr>
+        <w:ind w:left="6480" w:hanging="360"/>
+      </w:pPr>
+      <w:rPr>
+        <w:rFonts w:ascii="Wingdings" w:hAnsi="Wingdings" w:hint="default"/>
+      </w:rPr>
+    </w:lvl>
+  </w:abstractNum>
+  <w:abstractNum w:abstractNumId="24" w15:restartNumberingAfterBreak="0">
     <w:nsid w:val="74407D65"/>
     <w:multiLevelType w:val="hybridMultilevel"/>
     <w:tmpl w:val="C2F4BA44"/>
@@ -11313,7 +12059,7 @@
       </w:rPr>
     </w:lvl>
   </w:abstractNum>
-  <w:abstractNum w:abstractNumId="18" w15:restartNumberingAfterBreak="0">
+  <w:abstractNum w:abstractNumId="25" w15:restartNumberingAfterBreak="0">
     <w:nsid w:val="747F0E9F"/>
     <w:multiLevelType w:val="multilevel"/>
     <w:tmpl w:val="2D988F16"/>
@@ -11426,7 +12172,7 @@
       </w:rPr>
     </w:lvl>
   </w:abstractNum>
-  <w:abstractNum w:abstractNumId="19" w15:restartNumberingAfterBreak="0">
+  <w:abstractNum w:abstractNumId="26" w15:restartNumberingAfterBreak="0">
     <w:nsid w:val="7D253D78"/>
     <w:multiLevelType w:val="hybridMultilevel"/>
     <w:tmpl w:val="AC8CE6E8"/>
@@ -11539,7 +12285,7 @@
       </w:rPr>
     </w:lvl>
   </w:abstractNum>
-  <w:abstractNum w:abstractNumId="20" w15:restartNumberingAfterBreak="0">
+  <w:abstractNum w:abstractNumId="27" w15:restartNumberingAfterBreak="0">
     <w:nsid w:val="7FE01597"/>
     <w:multiLevelType w:val="multilevel"/>
     <w:tmpl w:val="C39A6A80"/>
@@ -11656,67 +12402,88 @@
     </w:lvl>
   </w:abstractNum>
   <w:num w:numId="1">
+    <w:abstractNumId w:val="19"/>
+  </w:num>
+  <w:num w:numId="2">
+    <w:abstractNumId w:val="24"/>
+  </w:num>
+  <w:num w:numId="3">
+    <w:abstractNumId w:val="27"/>
+  </w:num>
+  <w:num w:numId="4">
+    <w:abstractNumId w:val="20"/>
+  </w:num>
+  <w:num w:numId="5">
+    <w:abstractNumId w:val="3"/>
+  </w:num>
+  <w:num w:numId="6">
+    <w:abstractNumId w:val="17"/>
+  </w:num>
+  <w:num w:numId="7">
+    <w:abstractNumId w:val="22"/>
+  </w:num>
+  <w:num w:numId="8">
+    <w:abstractNumId w:val="6"/>
+  </w:num>
+  <w:num w:numId="9">
+    <w:abstractNumId w:val="25"/>
+  </w:num>
+  <w:num w:numId="10">
+    <w:abstractNumId w:val="10"/>
+  </w:num>
+  <w:num w:numId="11">
+    <w:abstractNumId w:val="18"/>
+  </w:num>
+  <w:num w:numId="12">
+    <w:abstractNumId w:val="2"/>
+  </w:num>
+  <w:num w:numId="13">
+    <w:abstractNumId w:val="16"/>
+  </w:num>
+  <w:num w:numId="14">
+    <w:abstractNumId w:val="21"/>
+  </w:num>
+  <w:num w:numId="15">
+    <w:abstractNumId w:val="8"/>
+  </w:num>
+  <w:num w:numId="16">
+    <w:abstractNumId w:val="9"/>
+  </w:num>
+  <w:num w:numId="17">
+    <w:abstractNumId w:val="1"/>
+  </w:num>
+  <w:num w:numId="18">
+    <w:abstractNumId w:val="26"/>
+  </w:num>
+  <w:num w:numId="19">
+    <w:abstractNumId w:val="15"/>
+  </w:num>
+  <w:num w:numId="20">
+    <w:abstractNumId w:val="4"/>
+  </w:num>
+  <w:num w:numId="21">
+    <w:abstractNumId w:val="14"/>
+  </w:num>
+  <w:num w:numId="22">
+    <w:abstractNumId w:val="0"/>
+  </w:num>
+  <w:num w:numId="23">
     <w:abstractNumId w:val="13"/>
   </w:num>
-  <w:num w:numId="2">
-    <w:abstractNumId w:val="17"/>
+  <w:num w:numId="24">
+    <w:abstractNumId w:val="7"/>
   </w:num>
-  <w:num w:numId="3">
-    <w:abstractNumId w:val="20"/>
-  </w:num>
-  <w:num w:numId="4">
-    <w:abstractNumId w:val="14"/>
-  </w:num>
-  <w:num w:numId="5">
-    <w:abstractNumId w:val="2"/>
-  </w:num>
-  <w:num w:numId="6">
+  <w:num w:numId="25">
     <w:abstractNumId w:val="11"/>
   </w:num>
-  <w:num w:numId="7">
-    <w:abstractNumId w:val="16"/>
+  <w:num w:numId="26">
+    <w:abstractNumId w:val="5"/>
   </w:num>
-  <w:num w:numId="8">
-    <w:abstractNumId w:val="4"/>
-  </w:num>
-  <w:num w:numId="9">
-    <w:abstractNumId w:val="18"/>
-  </w:num>
-  <w:num w:numId="10">
-    <w:abstractNumId w:val="7"/>
-  </w:num>
-  <w:num w:numId="11">
+  <w:num w:numId="27">
     <w:abstractNumId w:val="12"/>
   </w:num>
-  <w:num w:numId="12">
-    <w:abstractNumId w:val="1"/>
-  </w:num>
-  <w:num w:numId="13">
-    <w:abstractNumId w:val="10"/>
-  </w:num>
-  <w:num w:numId="14">
-    <w:abstractNumId w:val="15"/>
-  </w:num>
-  <w:num w:numId="15">
-    <w:abstractNumId w:val="5"/>
-  </w:num>
-  <w:num w:numId="16">
-    <w:abstractNumId w:val="6"/>
-  </w:num>
-  <w:num w:numId="17">
-    <w:abstractNumId w:val="0"/>
-  </w:num>
-  <w:num w:numId="18">
-    <w:abstractNumId w:val="19"/>
-  </w:num>
-  <w:num w:numId="19">
-    <w:abstractNumId w:val="9"/>
-  </w:num>
-  <w:num w:numId="20">
-    <w:abstractNumId w:val="3"/>
-  </w:num>
-  <w:num w:numId="21">
-    <w:abstractNumId w:val="8"/>
+  <w:num w:numId="28">
+    <w:abstractNumId w:val="23"/>
   </w:num>
 </w:numbering>
 </file>
@@ -13237,7 +14004,7 @@
 </file>
 
 <file path=customXml/itemProps1.xml><?xml version="1.0" encoding="utf-8"?>
-<ds:datastoreItem xmlns:ds="http://schemas.openxmlformats.org/officeDocument/2006/customXml" ds:itemID="{E757C740-5BE4-4C82-A9CB-9770EC46BADA}">
+<ds:datastoreItem xmlns:ds="http://schemas.openxmlformats.org/officeDocument/2006/customXml" ds:itemID="{10EAA1AE-D558-48CA-AAD0-2614EFE500D7}">
   <ds:schemaRefs>
     <ds:schemaRef ds:uri="http://schemas.openxmlformats.org/officeDocument/2006/bibliography"/>
   </ds:schemaRefs>

--- a/Documentazione/CM/CMv0.02.docx
+++ b/Documentazione/CM/CMv0.02.docx
@@ -6429,8 +6429,6 @@
         </w:rPr>
         <w:t xml:space="preserve"> </w:t>
       </w:r>
-      <w:bookmarkStart w:id="6" w:name="_GoBack"/>
-      <w:bookmarkEnd w:id="6"/>
       <w:r>
         <w:rPr>
           <w:rFonts w:ascii="Arial" w:hAnsi="Arial" w:cs="Arial"/>
@@ -6652,7 +6650,7 @@
           <w:szCs w:val="24"/>
         </w:rPr>
       </w:pPr>
-      <w:bookmarkStart w:id="7" w:name="_Toc530734593"/>
+      <w:bookmarkStart w:id="6" w:name="_Toc530734593"/>
       <w:r>
         <w:rPr>
           <w:rFonts w:ascii="Arial" w:hAnsi="Arial" w:cs="Arial"/>
@@ -6663,7 +6661,7 @@
         </w:rPr>
         <w:t>2.1 Il CM</w:t>
       </w:r>
-      <w:bookmarkEnd w:id="7"/>
+      <w:bookmarkEnd w:id="6"/>
     </w:p>
     <w:p>
       <w:pPr>
@@ -7302,7 +7300,7 @@
           <w:szCs w:val="28"/>
         </w:rPr>
       </w:pPr>
-      <w:bookmarkStart w:id="8" w:name="_Toc530734594"/>
+      <w:bookmarkStart w:id="7" w:name="_Toc530734594"/>
       <w:r>
         <w:rPr>
           <w:rFonts w:ascii="Arial" w:hAnsi="Arial" w:cs="Arial"/>
@@ -7334,7 +7332,7 @@
         </w:rPr>
         <w:t>nel team</w:t>
       </w:r>
-      <w:bookmarkEnd w:id="8"/>
+      <w:bookmarkEnd w:id="7"/>
       <w:proofErr w:type="gramEnd"/>
     </w:p>
     <w:p/>
@@ -7409,7 +7407,7 @@
           <w:szCs w:val="28"/>
         </w:rPr>
       </w:pPr>
-      <w:bookmarkStart w:id="9" w:name="_Toc530734595"/>
+      <w:bookmarkStart w:id="8" w:name="_Toc530734595"/>
       <w:r>
         <w:rPr>
           <w:rFonts w:ascii="Arial" w:hAnsi="Arial" w:cs="Arial"/>
@@ -7441,7 +7439,7 @@
         </w:rPr>
         <w:t>dal team</w:t>
       </w:r>
-      <w:bookmarkEnd w:id="9"/>
+      <w:bookmarkEnd w:id="8"/>
       <w:proofErr w:type="gramEnd"/>
     </w:p>
     <w:p/>
@@ -7724,6 +7722,15 @@
                 <w:szCs w:val="24"/>
               </w:rPr>
             </w:pPr>
+            <w:r>
+              <w:rPr>
+                <w:rFonts w:ascii="Arial" w:hAnsi="Arial" w:cs="Arial"/>
+                <w:b w:val="0"/>
+                <w:sz w:val="24"/>
+                <w:szCs w:val="24"/>
+              </w:rPr>
+              <w:t>Outlook</w:t>
+            </w:r>
           </w:p>
         </w:tc>
         <w:tc>
@@ -7740,6 +7747,16 @@
                 <w:szCs w:val="24"/>
               </w:rPr>
             </w:pPr>
+            <w:r>
+              <w:rPr>
+                <w:rFonts w:ascii="Arial" w:hAnsi="Arial" w:cs="Arial"/>
+                <w:sz w:val="24"/>
+                <w:szCs w:val="24"/>
+              </w:rPr>
+              <w:t>Client mail usato per la comunicazione con persone esterne al gruppo</w:t>
+            </w:r>
+            <w:bookmarkStart w:id="9" w:name="_GoBack"/>
+            <w:bookmarkEnd w:id="9"/>
           </w:p>
         </w:tc>
       </w:tr>
@@ -14004,7 +14021,7 @@
 </file>
 
 <file path=customXml/itemProps1.xml><?xml version="1.0" encoding="utf-8"?>
-<ds:datastoreItem xmlns:ds="http://schemas.openxmlformats.org/officeDocument/2006/customXml" ds:itemID="{10EAA1AE-D558-48CA-AAD0-2614EFE500D7}">
+<ds:datastoreItem xmlns:ds="http://schemas.openxmlformats.org/officeDocument/2006/customXml" ds:itemID="{ACDFCE52-E187-49EA-A3E2-E16E7CAEC9F1}">
   <ds:schemaRefs>
     <ds:schemaRef ds:uri="http://schemas.openxmlformats.org/officeDocument/2006/bibliography"/>
   </ds:schemaRefs>

--- a/Documentazione/CM/CMv0.02.docx
+++ b/Documentazione/CM/CMv0.02.docx
@@ -13,6 +13,8 @@
           <w:szCs w:val="52"/>
         </w:rPr>
       </w:pPr>
+      <w:bookmarkStart w:id="0" w:name="_GoBack"/>
+      <w:bookmarkEnd w:id="0"/>
       <w:r>
         <w:rPr>
           <w:rFonts w:ascii="Arial" w:hAnsi="Arial" w:cs="Arial"/>
@@ -21,7 +23,7 @@
           <w:szCs w:val="52"/>
         </w:rPr>
         <w:drawing>
-          <wp:anchor distT="0" distB="0" distL="114300" distR="114300" simplePos="0" relativeHeight="251658240" behindDoc="1" locked="0" layoutInCell="1" allowOverlap="1" wp14:anchorId="6701E88A">
+          <wp:anchor distT="0" distB="0" distL="114300" distR="114300" simplePos="0" relativeHeight="251658240" behindDoc="1" locked="0" layoutInCell="1" allowOverlap="1" wp14:anchorId="6F724DF7" wp14:editId="0F25E9E8">
             <wp:simplePos x="0" y="0"/>
             <wp:positionH relativeFrom="column">
               <wp:posOffset>67310</wp:posOffset>
@@ -2964,7 +2966,7 @@
           <w:color w:val="000000" w:themeColor="text1"/>
         </w:rPr>
       </w:pPr>
-      <w:bookmarkStart w:id="0" w:name="_Toc530734587"/>
+      <w:bookmarkStart w:id="1" w:name="_Toc530734587"/>
       <w:r>
         <w:rPr>
           <w:rFonts w:ascii="Arial" w:hAnsi="Arial" w:cs="Arial"/>
@@ -2990,7 +2992,7 @@
         </w:rPr>
         <w:t xml:space="preserve"> Organizzazione del gruppo</w:t>
       </w:r>
-      <w:bookmarkEnd w:id="0"/>
+      <w:bookmarkEnd w:id="1"/>
       <w:r>
         <w:rPr>
           <w:rFonts w:ascii="Arial" w:hAnsi="Arial" w:cs="Arial"/>
@@ -3098,7 +3100,7 @@
           <w:szCs w:val="28"/>
         </w:rPr>
       </w:pPr>
-      <w:bookmarkStart w:id="1" w:name="_Toc530734588"/>
+      <w:bookmarkStart w:id="2" w:name="_Toc530734588"/>
       <w:r>
         <w:rPr>
           <w:rFonts w:ascii="Arial" w:hAnsi="Arial" w:cs="Arial"/>
@@ -3129,7 +3131,7 @@
         </w:rPr>
         <w:t>o</w:t>
       </w:r>
-      <w:bookmarkEnd w:id="1"/>
+      <w:bookmarkEnd w:id="2"/>
     </w:p>
     <w:p>
       <w:pPr>
@@ -3334,7 +3336,7 @@
           <w:szCs w:val="28"/>
         </w:rPr>
       </w:pPr>
-      <w:bookmarkStart w:id="2" w:name="_Toc530734589"/>
+      <w:bookmarkStart w:id="3" w:name="_Toc530734589"/>
       <w:r>
         <w:rPr>
           <w:rFonts w:ascii="Arial" w:hAnsi="Arial" w:cs="Arial"/>
@@ -3355,7 +3357,7 @@
         </w:rPr>
         <w:t>Analisi delle competenze</w:t>
       </w:r>
-      <w:bookmarkEnd w:id="2"/>
+      <w:bookmarkEnd w:id="3"/>
     </w:p>
     <w:p>
       <w:pPr>
@@ -5593,7 +5595,7 @@
           <w:szCs w:val="28"/>
         </w:rPr>
       </w:pPr>
-      <w:bookmarkStart w:id="3" w:name="_Toc530734590"/>
+      <w:bookmarkStart w:id="4" w:name="_Toc530734590"/>
       <w:r>
         <w:rPr>
           <w:rFonts w:ascii="Arial" w:hAnsi="Arial" w:cs="Arial"/>
@@ -5605,7 +5607,7 @@
         <w:lastRenderedPageBreak/>
         <w:t>1.3 Assegnamento dei ruoli</w:t>
       </w:r>
-      <w:bookmarkEnd w:id="3"/>
+      <w:bookmarkEnd w:id="4"/>
     </w:p>
     <w:p>
       <w:pPr>
@@ -6106,7 +6108,7 @@
           <w:szCs w:val="28"/>
         </w:rPr>
       </w:pPr>
-      <w:bookmarkStart w:id="4" w:name="_Toc530734591"/>
+      <w:bookmarkStart w:id="5" w:name="_Toc530734591"/>
       <w:r>
         <w:rPr>
           <w:rFonts w:ascii="Arial" w:hAnsi="Arial" w:cs="Arial"/>
@@ -6117,7 +6119,7 @@
         </w:rPr>
         <w:t>1.4 Metodi di comunicazione</w:t>
       </w:r>
-      <w:bookmarkEnd w:id="4"/>
+      <w:bookmarkEnd w:id="5"/>
       <w:r>
         <w:rPr>
           <w:rFonts w:ascii="Arial" w:hAnsi="Arial" w:cs="Arial"/>
@@ -6246,7 +6248,7 @@
           <w:color w:val="000000" w:themeColor="text1"/>
         </w:rPr>
       </w:pPr>
-      <w:bookmarkStart w:id="5" w:name="_Toc530734592"/>
+      <w:bookmarkStart w:id="6" w:name="_Toc530734592"/>
       <w:r>
         <w:rPr>
           <w:rFonts w:ascii="Arial" w:hAnsi="Arial" w:cs="Arial"/>
@@ -6287,7 +6289,7 @@
         </w:rPr>
         <w:t>Definizione degli Item del CM</w:t>
       </w:r>
-      <w:bookmarkEnd w:id="5"/>
+      <w:bookmarkEnd w:id="6"/>
     </w:p>
     <w:p/>
     <w:p>
@@ -6650,7 +6652,7 @@
           <w:szCs w:val="24"/>
         </w:rPr>
       </w:pPr>
-      <w:bookmarkStart w:id="6" w:name="_Toc530734593"/>
+      <w:bookmarkStart w:id="7" w:name="_Toc530734593"/>
       <w:r>
         <w:rPr>
           <w:rFonts w:ascii="Arial" w:hAnsi="Arial" w:cs="Arial"/>
@@ -6661,7 +6663,7 @@
         </w:rPr>
         <w:t>2.1 Il CM</w:t>
       </w:r>
-      <w:bookmarkEnd w:id="6"/>
+      <w:bookmarkEnd w:id="7"/>
     </w:p>
     <w:p>
       <w:pPr>
@@ -7300,7 +7302,7 @@
           <w:szCs w:val="28"/>
         </w:rPr>
       </w:pPr>
-      <w:bookmarkStart w:id="7" w:name="_Toc530734594"/>
+      <w:bookmarkStart w:id="8" w:name="_Toc530734594"/>
       <w:r>
         <w:rPr>
           <w:rFonts w:ascii="Arial" w:hAnsi="Arial" w:cs="Arial"/>
@@ -7332,7 +7334,7 @@
         </w:rPr>
         <w:t>nel team</w:t>
       </w:r>
-      <w:bookmarkEnd w:id="7"/>
+      <w:bookmarkEnd w:id="8"/>
       <w:proofErr w:type="gramEnd"/>
     </w:p>
     <w:p/>
@@ -7407,7 +7409,7 @@
           <w:szCs w:val="28"/>
         </w:rPr>
       </w:pPr>
-      <w:bookmarkStart w:id="8" w:name="_Toc530734595"/>
+      <w:bookmarkStart w:id="9" w:name="_Toc530734595"/>
       <w:r>
         <w:rPr>
           <w:rFonts w:ascii="Arial" w:hAnsi="Arial" w:cs="Arial"/>
@@ -7439,7 +7441,7 @@
         </w:rPr>
         <w:t>dal team</w:t>
       </w:r>
-      <w:bookmarkEnd w:id="8"/>
+      <w:bookmarkEnd w:id="9"/>
       <w:proofErr w:type="gramEnd"/>
     </w:p>
     <w:p/>
@@ -7755,8 +7757,6 @@
               </w:rPr>
               <w:t>Client mail usato per la comunicazione con persone esterne al gruppo</w:t>
             </w:r>
-            <w:bookmarkStart w:id="9" w:name="_GoBack"/>
-            <w:bookmarkEnd w:id="9"/>
           </w:p>
         </w:tc>
       </w:tr>
@@ -14021,7 +14021,7 @@
 </file>
 
 <file path=customXml/itemProps1.xml><?xml version="1.0" encoding="utf-8"?>
-<ds:datastoreItem xmlns:ds="http://schemas.openxmlformats.org/officeDocument/2006/customXml" ds:itemID="{ACDFCE52-E187-49EA-A3E2-E16E7CAEC9F1}">
+<ds:datastoreItem xmlns:ds="http://schemas.openxmlformats.org/officeDocument/2006/customXml" ds:itemID="{03B3BD10-8034-41E0-85E9-E9D1FB2FA313}">
   <ds:schemaRefs>
     <ds:schemaRef ds:uri="http://schemas.openxmlformats.org/officeDocument/2006/bibliography"/>
   </ds:schemaRefs>
